--- a/FinalProject-Math4050-Powell.docx
+++ b/FinalProject-Math4050-Powell.docx
@@ -2591,7 +2591,7 @@
         <w:rPr>
           <w:rStyle w:val="VerbatimChar"/>
         </w:rPr>
-        <w:t xml:space="preserve">## Summary of sample sizes: 43154, 43155, 43155, 43154, 43154 </w:t>
+        <w:t xml:space="preserve">## Summary of sample sizes: 43154, 43154, 43154, 43155, 43155 </w:t>
       </w:r>
       <w:r>
         <w:br/>
@@ -2618,16 +2618,16 @@
         <w:rPr>
           <w:rStyle w:val="VerbatimChar"/>
         </w:rPr>
-        <w:t xml:space="preserve">##   RMSE     Rsquared   MAE     </w:t>
-      </w:r>
-      <w:r>
-        <w:br/>
-      </w:r>
-      <w:r>
-        <w:rPr>
-          <w:rStyle w:val="VerbatimChar"/>
-        </w:rPr>
-        <w:t xml:space="preserve">##   1156.43  0.9160116  803.4869</w:t>
+        <w:t xml:space="preserve">##   RMSE      Rsquared   MAE     </w:t>
+      </w:r>
+      <w:r>
+        <w:br/>
+      </w:r>
+      <w:r>
+        <w:rPr>
+          <w:rStyle w:val="VerbatimChar"/>
+        </w:rPr>
+        <w:t xml:space="preserve">##   1156.737  0.9160301  803.5233</w:t>
       </w:r>
       <w:r>
         <w:br/>
@@ -2665,7 +2665,19 @@
         <w:rPr>
           <w:rStyle w:val="NormalTok"/>
         </w:rPr>
-        <w:t xml:space="preserve">data.lm</w:t>
+        <w:t xml:space="preserve">fmodel </w:t>
+      </w:r>
+      <w:r>
+        <w:rPr>
+          <w:rStyle w:val="OtherTok"/>
+        </w:rPr>
+        <w:t xml:space="preserve">=</w:t>
+      </w:r>
+      <w:r>
+        <w:rPr>
+          <w:rStyle w:val="NormalTok"/>
+        </w:rPr>
+        <w:t xml:space="preserve"> data.lm</w:t>
       </w:r>
       <w:r>
         <w:rPr>
@@ -2679,171 +2691,104 @@
         </w:rPr>
         <w:t xml:space="preserve">finalModel</w:t>
       </w:r>
-    </w:p>
-    <w:p>
-      <w:pPr>
-        <w:pStyle w:val="SourceCode"/>
-      </w:pPr>
-      <w:r>
-        <w:rPr>
-          <w:rStyle w:val="VerbatimChar"/>
-        </w:rPr>
-        <w:t xml:space="preserve">## </w:t>
-      </w:r>
-      <w:r>
-        <w:br/>
-      </w:r>
-      <w:r>
-        <w:rPr>
-          <w:rStyle w:val="VerbatimChar"/>
-        </w:rPr>
-        <w:t xml:space="preserve">## Call:</w:t>
-      </w:r>
-      <w:r>
-        <w:br/>
-      </w:r>
-      <w:r>
-        <w:rPr>
-          <w:rStyle w:val="VerbatimChar"/>
-        </w:rPr>
-        <w:t xml:space="preserve">## lm(formula = .outcome ~ ., data = dat)</w:t>
-      </w:r>
-      <w:r>
-        <w:br/>
-      </w:r>
-      <w:r>
-        <w:rPr>
-          <w:rStyle w:val="VerbatimChar"/>
-        </w:rPr>
-        <w:t xml:space="preserve">## </w:t>
-      </w:r>
-      <w:r>
-        <w:br/>
-      </w:r>
-      <w:r>
-        <w:rPr>
-          <w:rStyle w:val="VerbatimChar"/>
-        </w:rPr>
-        <w:t xml:space="preserve">## Coefficients:</w:t>
-      </w:r>
-      <w:r>
-        <w:br/>
-      </w:r>
-      <w:r>
-        <w:rPr>
-          <w:rStyle w:val="VerbatimChar"/>
-        </w:rPr>
-        <w:t xml:space="preserve">##    (Intercept)           carat         cutGood        cutIdeal      cutPremium  </w:t>
-      </w:r>
-      <w:r>
-        <w:br/>
-      </w:r>
-      <w:r>
-        <w:rPr>
-          <w:rStyle w:val="VerbatimChar"/>
-        </w:rPr>
-        <w:t xml:space="preserve">##       -4557.25         8895.19          614.48          877.66          806.05  </w:t>
-      </w:r>
-      <w:r>
-        <w:br/>
-      </w:r>
-      <w:r>
-        <w:rPr>
-          <w:rStyle w:val="VerbatimChar"/>
-        </w:rPr>
-        <w:t xml:space="preserve">## `cutVery Good`          colorE          colorF          colorG          colorH  </w:t>
-      </w:r>
-      <w:r>
-        <w:br/>
-      </w:r>
-      <w:r>
-        <w:rPr>
-          <w:rStyle w:val="VerbatimChar"/>
-        </w:rPr>
-        <w:t xml:space="preserve">##         778.43         -211.00         -304.32         -506.97         -977.98  </w:t>
-      </w:r>
-      <w:r>
-        <w:br/>
-      </w:r>
-      <w:r>
-        <w:rPr>
-          <w:rStyle w:val="VerbatimChar"/>
-        </w:rPr>
-        <w:t xml:space="preserve">##         colorI          colorJ       clarityIF      claritySI1      claritySI2  </w:t>
-      </w:r>
-      <w:r>
-        <w:br/>
-      </w:r>
-      <w:r>
-        <w:rPr>
-          <w:rStyle w:val="VerbatimChar"/>
-        </w:rPr>
-        <w:t xml:space="preserve">##       -1438.28        -2322.57         5404.24         3567.75         2619.03  </w:t>
-      </w:r>
-      <w:r>
-        <w:br/>
-      </w:r>
-      <w:r>
-        <w:rPr>
-          <w:rStyle w:val="VerbatimChar"/>
-        </w:rPr>
-        <w:t xml:space="preserve">##     clarityVS1      clarityVS2     clarityVVS1     clarityVVS2           depth  </w:t>
-      </w:r>
-      <w:r>
-        <w:br/>
-      </w:r>
-      <w:r>
-        <w:rPr>
-          <w:rStyle w:val="VerbatimChar"/>
-        </w:rPr>
-        <w:t xml:space="preserve">##        4525.42         4210.14         5061.75         4957.33          -21.00  </w:t>
-      </w:r>
-      <w:r>
-        <w:br/>
-      </w:r>
-      <w:r>
-        <w:rPr>
-          <w:rStyle w:val="VerbatimChar"/>
-        </w:rPr>
-        <w:t xml:space="preserve">##          table  </w:t>
-      </w:r>
-      <w:r>
-        <w:br/>
-      </w:r>
-      <w:r>
-        <w:rPr>
-          <w:rStyle w:val="VerbatimChar"/>
-        </w:rPr>
-        <w:t xml:space="preserve">##         -24.79</w:t>
-      </w:r>
-    </w:p>
-    <w:p>
-      <w:pPr>
-        <w:pStyle w:val="SourceCode"/>
-      </w:pPr>
+      <w:r>
+        <w:br/>
+      </w:r>
+      <w:r>
+        <w:rPr>
+          <w:rStyle w:val="NormalTok"/>
+        </w:rPr>
+        <w:t xml:space="preserve">res </w:t>
+      </w:r>
+      <w:r>
+        <w:rPr>
+          <w:rStyle w:val="OtherTok"/>
+        </w:rPr>
+        <w:t xml:space="preserve">=</w:t>
+      </w:r>
+      <w:r>
+        <w:rPr>
+          <w:rStyle w:val="NormalTok"/>
+        </w:rPr>
+        <w:t xml:space="preserve"> </w:t>
+      </w:r>
       <w:r>
         <w:rPr>
           <w:rStyle w:val="FunctionTok"/>
         </w:rPr>
-        <w:t xml:space="preserve">avPlots</w:t>
-      </w:r>
-      <w:r>
-        <w:rPr>
-          <w:rStyle w:val="NormalTok"/>
-        </w:rPr>
-        <w:t xml:space="preserve">(data.lm</w:t>
-      </w:r>
-      <w:r>
-        <w:rPr>
-          <w:rStyle w:val="SpecialCharTok"/>
-        </w:rPr>
-        <w:t xml:space="preserve">$</w:t>
-      </w:r>
-      <w:r>
-        <w:rPr>
-          <w:rStyle w:val="NormalTok"/>
-        </w:rPr>
-        <w:t xml:space="preserve">finalModel)</w:t>
+        <w:t xml:space="preserve">resid</w:t>
+      </w:r>
+      <w:r>
+        <w:rPr>
+          <w:rStyle w:val="NormalTok"/>
+        </w:rPr>
+        <w:t xml:space="preserve">(fmodel)</w:t>
+      </w:r>
+      <w:r>
+        <w:br/>
+      </w:r>
+      <w:r>
+        <w:rPr>
+          <w:rStyle w:val="FunctionTok"/>
+        </w:rPr>
+        <w:t xml:space="preserve">plot</w:t>
+      </w:r>
+      <w:r>
+        <w:rPr>
+          <w:rStyle w:val="NormalTok"/>
+        </w:rPr>
+        <w:t xml:space="preserve">(</w:t>
+      </w:r>
+      <w:r>
+        <w:rPr>
+          <w:rStyle w:val="FunctionTok"/>
+        </w:rPr>
+        <w:t xml:space="preserve">fitted</w:t>
+      </w:r>
+      <w:r>
+        <w:rPr>
+          <w:rStyle w:val="NormalTok"/>
+        </w:rPr>
+        <w:t xml:space="preserve">(fmodel), res)</w:t>
+      </w:r>
+      <w:r>
+        <w:br/>
+      </w:r>
+      <w:r>
+        <w:rPr>
+          <w:rStyle w:val="FunctionTok"/>
+        </w:rPr>
+        <w:t xml:space="preserve">abline</w:t>
+      </w:r>
+      <w:r>
+        <w:rPr>
+          <w:rStyle w:val="NormalTok"/>
+        </w:rPr>
+        <w:t xml:space="preserve">(</w:t>
+      </w:r>
+      <w:r>
+        <w:rPr>
+          <w:rStyle w:val="DecValTok"/>
+        </w:rPr>
+        <w:t xml:space="preserve">0</w:t>
+      </w:r>
+      <w:r>
+        <w:rPr>
+          <w:rStyle w:val="NormalTok"/>
+        </w:rPr>
+        <w:t xml:space="preserve">,</w:t>
+      </w:r>
+      <w:r>
+        <w:rPr>
+          <w:rStyle w:val="DecValTok"/>
+        </w:rPr>
+        <w:t xml:space="preserve">0</w:t>
+      </w:r>
+      <w:r>
+        <w:rPr>
+          <w:rStyle w:val="NormalTok"/>
+        </w:rPr>
+        <w:t xml:space="preserve">)</w:t>
       </w:r>
     </w:p>
     <w:p>
@@ -2892,6 +2837,28 @@
           </wp:inline>
         </w:drawing>
       </w:r>
+    </w:p>
+    <w:p>
+      <w:pPr>
+        <w:pStyle w:val="SourceCode"/>
+      </w:pPr>
+      <w:r>
+        <w:rPr>
+          <w:rStyle w:val="FunctionTok"/>
+        </w:rPr>
+        <w:t xml:space="preserve">avPlots</w:t>
+      </w:r>
+      <w:r>
+        <w:rPr>
+          <w:rStyle w:val="NormalTok"/>
+        </w:rPr>
+        <w:t xml:space="preserve">(fmodel)</w:t>
+      </w:r>
+    </w:p>
+    <w:p>
+      <w:pPr>
+        <w:pStyle w:val="FirstParagraph"/>
+      </w:pPr>
       <w:r>
         <w:drawing>
           <wp:inline>
@@ -2976,521 +2943,6 @@
           </wp:inline>
         </w:drawing>
       </w:r>
-    </w:p>
-    <w:p>
-      <w:pPr>
-        <w:pStyle w:val="SourceCode"/>
-      </w:pPr>
-      <w:r>
-        <w:rPr>
-          <w:rStyle w:val="CommentTok"/>
-        </w:rPr>
-        <w:t xml:space="preserve">#Encode categorical variables</w:t>
-      </w:r>
-      <w:r>
-        <w:br/>
-      </w:r>
-      <w:r>
-        <w:rPr>
-          <w:rStyle w:val="NormalTok"/>
-        </w:rPr>
-        <w:t xml:space="preserve">dmy </w:t>
-      </w:r>
-      <w:r>
-        <w:rPr>
-          <w:rStyle w:val="OtherTok"/>
-        </w:rPr>
-        <w:t xml:space="preserve">=</w:t>
-      </w:r>
-      <w:r>
-        <w:rPr>
-          <w:rStyle w:val="NormalTok"/>
-        </w:rPr>
-        <w:t xml:space="preserve"> </w:t>
-      </w:r>
-      <w:r>
-        <w:rPr>
-          <w:rStyle w:val="FunctionTok"/>
-        </w:rPr>
-        <w:t xml:space="preserve">dummyVars</w:t>
-      </w:r>
-      <w:r>
-        <w:rPr>
-          <w:rStyle w:val="NormalTok"/>
-        </w:rPr>
-        <w:t xml:space="preserve">(</w:t>
-      </w:r>
-      <w:r>
-        <w:rPr>
-          <w:rStyle w:val="StringTok"/>
-        </w:rPr>
-        <w:t xml:space="preserve">" ~."</w:t>
-      </w:r>
-      <w:r>
-        <w:rPr>
-          <w:rStyle w:val="NormalTok"/>
-        </w:rPr>
-        <w:t xml:space="preserve">, </w:t>
-      </w:r>
-      <w:r>
-        <w:rPr>
-          <w:rStyle w:val="AttributeTok"/>
-        </w:rPr>
-        <w:t xml:space="preserve">data =</w:t>
-      </w:r>
-      <w:r>
-        <w:rPr>
-          <w:rStyle w:val="NormalTok"/>
-        </w:rPr>
-        <w:t xml:space="preserve"> data, </w:t>
-      </w:r>
-      <w:r>
-        <w:rPr>
-          <w:rStyle w:val="AttributeTok"/>
-        </w:rPr>
-        <w:t xml:space="preserve">fullRank =</w:t>
-      </w:r>
-      <w:r>
-        <w:rPr>
-          <w:rStyle w:val="NormalTok"/>
-        </w:rPr>
-        <w:t xml:space="preserve"> T)</w:t>
-      </w:r>
-      <w:r>
-        <w:br/>
-      </w:r>
-      <w:r>
-        <w:rPr>
-          <w:rStyle w:val="NormalTok"/>
-        </w:rPr>
-        <w:t xml:space="preserve">data.dmy </w:t>
-      </w:r>
-      <w:r>
-        <w:rPr>
-          <w:rStyle w:val="OtherTok"/>
-        </w:rPr>
-        <w:t xml:space="preserve">=</w:t>
-      </w:r>
-      <w:r>
-        <w:rPr>
-          <w:rStyle w:val="NormalTok"/>
-        </w:rPr>
-        <w:t xml:space="preserve"> </w:t>
-      </w:r>
-      <w:r>
-        <w:rPr>
-          <w:rStyle w:val="FunctionTok"/>
-        </w:rPr>
-        <w:t xml:space="preserve">data.frame</w:t>
-      </w:r>
-      <w:r>
-        <w:rPr>
-          <w:rStyle w:val="NormalTok"/>
-        </w:rPr>
-        <w:t xml:space="preserve">(</w:t>
-      </w:r>
-      <w:r>
-        <w:rPr>
-          <w:rStyle w:val="FunctionTok"/>
-        </w:rPr>
-        <w:t xml:space="preserve">predict</w:t>
-      </w:r>
-      <w:r>
-        <w:rPr>
-          <w:rStyle w:val="NormalTok"/>
-        </w:rPr>
-        <w:t xml:space="preserve">(dmy, </w:t>
-      </w:r>
-      <w:r>
-        <w:rPr>
-          <w:rStyle w:val="AttributeTok"/>
-        </w:rPr>
-        <w:t xml:space="preserve">newdata =</w:t>
-      </w:r>
-      <w:r>
-        <w:rPr>
-          <w:rStyle w:val="NormalTok"/>
-        </w:rPr>
-        <w:t xml:space="preserve"> data))</w:t>
-      </w:r>
-      <w:r>
-        <w:br/>
-      </w:r>
-      <w:r>
-        <w:br/>
-      </w:r>
-      <w:r>
-        <w:rPr>
-          <w:rStyle w:val="FunctionTok"/>
-        </w:rPr>
-        <w:t xml:space="preserve">head</w:t>
-      </w:r>
-      <w:r>
-        <w:rPr>
-          <w:rStyle w:val="NormalTok"/>
-        </w:rPr>
-        <w:t xml:space="preserve">(data.dmy)</w:t>
-      </w:r>
-    </w:p>
-    <w:p>
-      <w:pPr>
-        <w:pStyle w:val="SourceCode"/>
-      </w:pPr>
-      <w:r>
-        <w:rPr>
-          <w:rStyle w:val="VerbatimChar"/>
-        </w:rPr>
-        <w:t xml:space="preserve">##   carat cutGood cutIdeal cutPremium cutVery.Good colorE colorF colorG colorH</w:t>
-      </w:r>
-      <w:r>
-        <w:br/>
-      </w:r>
-      <w:r>
-        <w:rPr>
-          <w:rStyle w:val="VerbatimChar"/>
-        </w:rPr>
-        <w:t xml:space="preserve">## 1  0.23       0        1          0            0      1      0      0      0</w:t>
-      </w:r>
-      <w:r>
-        <w:br/>
-      </w:r>
-      <w:r>
-        <w:rPr>
-          <w:rStyle w:val="VerbatimChar"/>
-        </w:rPr>
-        <w:t xml:space="preserve">## 2  0.21       0        0          1            0      1      0      0      0</w:t>
-      </w:r>
-      <w:r>
-        <w:br/>
-      </w:r>
-      <w:r>
-        <w:rPr>
-          <w:rStyle w:val="VerbatimChar"/>
-        </w:rPr>
-        <w:t xml:space="preserve">## 3  0.23       1        0          0            0      1      0      0      0</w:t>
-      </w:r>
-      <w:r>
-        <w:br/>
-      </w:r>
-      <w:r>
-        <w:rPr>
-          <w:rStyle w:val="VerbatimChar"/>
-        </w:rPr>
-        <w:t xml:space="preserve">## 4  0.29       0        0          1            0      0      0      0      0</w:t>
-      </w:r>
-      <w:r>
-        <w:br/>
-      </w:r>
-      <w:r>
-        <w:rPr>
-          <w:rStyle w:val="VerbatimChar"/>
-        </w:rPr>
-        <w:t xml:space="preserve">## 5  0.31       1        0          0            0      0      0      0      0</w:t>
-      </w:r>
-      <w:r>
-        <w:br/>
-      </w:r>
-      <w:r>
-        <w:rPr>
-          <w:rStyle w:val="VerbatimChar"/>
-        </w:rPr>
-        <w:t xml:space="preserve">## 6  0.24       0        0          0            1      0      0      0      0</w:t>
-      </w:r>
-      <w:r>
-        <w:br/>
-      </w:r>
-      <w:r>
-        <w:rPr>
-          <w:rStyle w:val="VerbatimChar"/>
-        </w:rPr>
-        <w:t xml:space="preserve">##   colorI colorJ clarityIF claritySI1 claritySI2 clarityVS1 clarityVS2</w:t>
-      </w:r>
-      <w:r>
-        <w:br/>
-      </w:r>
-      <w:r>
-        <w:rPr>
-          <w:rStyle w:val="VerbatimChar"/>
-        </w:rPr>
-        <w:t xml:space="preserve">## 1      0      0         0          0          1          0          0</w:t>
-      </w:r>
-      <w:r>
-        <w:br/>
-      </w:r>
-      <w:r>
-        <w:rPr>
-          <w:rStyle w:val="VerbatimChar"/>
-        </w:rPr>
-        <w:t xml:space="preserve">## 2      0      0         0          1          0          0          0</w:t>
-      </w:r>
-      <w:r>
-        <w:br/>
-      </w:r>
-      <w:r>
-        <w:rPr>
-          <w:rStyle w:val="VerbatimChar"/>
-        </w:rPr>
-        <w:t xml:space="preserve">## 3      0      0         0          0          0          1          0</w:t>
-      </w:r>
-      <w:r>
-        <w:br/>
-      </w:r>
-      <w:r>
-        <w:rPr>
-          <w:rStyle w:val="VerbatimChar"/>
-        </w:rPr>
-        <w:t xml:space="preserve">## 4      1      0         0          0          0          0          1</w:t>
-      </w:r>
-      <w:r>
-        <w:br/>
-      </w:r>
-      <w:r>
-        <w:rPr>
-          <w:rStyle w:val="VerbatimChar"/>
-        </w:rPr>
-        <w:t xml:space="preserve">## 5      0      1         0          0          1          0          0</w:t>
-      </w:r>
-      <w:r>
-        <w:br/>
-      </w:r>
-      <w:r>
-        <w:rPr>
-          <w:rStyle w:val="VerbatimChar"/>
-        </w:rPr>
-        <w:t xml:space="preserve">## 6      0      1         0          0          0          0          0</w:t>
-      </w:r>
-      <w:r>
-        <w:br/>
-      </w:r>
-      <w:r>
-        <w:rPr>
-          <w:rStyle w:val="VerbatimChar"/>
-        </w:rPr>
-        <w:t xml:space="preserve">##   clarityVVS1 clarityVVS2 depth table price</w:t>
-      </w:r>
-      <w:r>
-        <w:br/>
-      </w:r>
-      <w:r>
-        <w:rPr>
-          <w:rStyle w:val="VerbatimChar"/>
-        </w:rPr>
-        <w:t xml:space="preserve">## 1           0           0  61.5    55   326</w:t>
-      </w:r>
-      <w:r>
-        <w:br/>
-      </w:r>
-      <w:r>
-        <w:rPr>
-          <w:rStyle w:val="VerbatimChar"/>
-        </w:rPr>
-        <w:t xml:space="preserve">## 2           0           0  59.8    61   326</w:t>
-      </w:r>
-      <w:r>
-        <w:br/>
-      </w:r>
-      <w:r>
-        <w:rPr>
-          <w:rStyle w:val="VerbatimChar"/>
-        </w:rPr>
-        <w:t xml:space="preserve">## 3           0           0  56.9    65   327</w:t>
-      </w:r>
-      <w:r>
-        <w:br/>
-      </w:r>
-      <w:r>
-        <w:rPr>
-          <w:rStyle w:val="VerbatimChar"/>
-        </w:rPr>
-        <w:t xml:space="preserve">## 4           0           0  62.4    58   334</w:t>
-      </w:r>
-      <w:r>
-        <w:br/>
-      </w:r>
-      <w:r>
-        <w:rPr>
-          <w:rStyle w:val="VerbatimChar"/>
-        </w:rPr>
-        <w:t xml:space="preserve">## 5           0           0  63.3    58   335</w:t>
-      </w:r>
-      <w:r>
-        <w:br/>
-      </w:r>
-      <w:r>
-        <w:rPr>
-          <w:rStyle w:val="VerbatimChar"/>
-        </w:rPr>
-        <w:t xml:space="preserve">## 6           0           1  62.8    57   336</w:t>
-      </w:r>
-    </w:p>
-    <w:p>
-      <w:pPr>
-        <w:pStyle w:val="SourceCode"/>
-      </w:pPr>
-      <w:r>
-        <w:rPr>
-          <w:rStyle w:val="CommentTok"/>
-        </w:rPr>
-        <w:t xml:space="preserve">#Implement decision tree</w:t>
-      </w:r>
-      <w:r>
-        <w:br/>
-      </w:r>
-      <w:r>
-        <w:rPr>
-          <w:rStyle w:val="NormalTok"/>
-        </w:rPr>
-        <w:t xml:space="preserve">data.tree </w:t>
-      </w:r>
-      <w:r>
-        <w:rPr>
-          <w:rStyle w:val="OtherTok"/>
-        </w:rPr>
-        <w:t xml:space="preserve">=</w:t>
-      </w:r>
-      <w:r>
-        <w:rPr>
-          <w:rStyle w:val="NormalTok"/>
-        </w:rPr>
-        <w:t xml:space="preserve"> </w:t>
-      </w:r>
-      <w:r>
-        <w:rPr>
-          <w:rStyle w:val="FunctionTok"/>
-        </w:rPr>
-        <w:t xml:space="preserve">tree</w:t>
-      </w:r>
-      <w:r>
-        <w:rPr>
-          <w:rStyle w:val="NormalTok"/>
-        </w:rPr>
-        <w:t xml:space="preserve">(price </w:t>
-      </w:r>
-      <w:r>
-        <w:rPr>
-          <w:rStyle w:val="SpecialCharTok"/>
-        </w:rPr>
-        <w:t xml:space="preserve">~</w:t>
-      </w:r>
-      <w:r>
-        <w:rPr>
-          <w:rStyle w:val="NormalTok"/>
-        </w:rPr>
-        <w:t xml:space="preserve">., </w:t>
-      </w:r>
-      <w:r>
-        <w:rPr>
-          <w:rStyle w:val="AttributeTok"/>
-        </w:rPr>
-        <w:t xml:space="preserve">data =</w:t>
-      </w:r>
-      <w:r>
-        <w:rPr>
-          <w:rStyle w:val="NormalTok"/>
-        </w:rPr>
-        <w:t xml:space="preserve"> data.dmy)</w:t>
-      </w:r>
-      <w:r>
-        <w:br/>
-      </w:r>
-      <w:r>
-        <w:rPr>
-          <w:rStyle w:val="NormalTok"/>
-        </w:rPr>
-        <w:t xml:space="preserve">data.cvtree </w:t>
-      </w:r>
-      <w:r>
-        <w:rPr>
-          <w:rStyle w:val="OtherTok"/>
-        </w:rPr>
-        <w:t xml:space="preserve">=</w:t>
-      </w:r>
-      <w:r>
-        <w:rPr>
-          <w:rStyle w:val="NormalTok"/>
-        </w:rPr>
-        <w:t xml:space="preserve"> </w:t>
-      </w:r>
-      <w:r>
-        <w:rPr>
-          <w:rStyle w:val="FunctionTok"/>
-        </w:rPr>
-        <w:t xml:space="preserve">cv.tree</w:t>
-      </w:r>
-      <w:r>
-        <w:rPr>
-          <w:rStyle w:val="NormalTok"/>
-        </w:rPr>
-        <w:t xml:space="preserve">(data.tree)</w:t>
-      </w:r>
-      <w:r>
-        <w:br/>
-      </w:r>
-      <w:r>
-        <w:rPr>
-          <w:rStyle w:val="FunctionTok"/>
-        </w:rPr>
-        <w:t xml:space="preserve">plot</w:t>
-      </w:r>
-      <w:r>
-        <w:rPr>
-          <w:rStyle w:val="NormalTok"/>
-        </w:rPr>
-        <w:t xml:space="preserve">(data.cvtree</w:t>
-      </w:r>
-      <w:r>
-        <w:rPr>
-          <w:rStyle w:val="SpecialCharTok"/>
-        </w:rPr>
-        <w:t xml:space="preserve">$</w:t>
-      </w:r>
-      <w:r>
-        <w:rPr>
-          <w:rStyle w:val="NormalTok"/>
-        </w:rPr>
-        <w:t xml:space="preserve">size, data.cvtree</w:t>
-      </w:r>
-      <w:r>
-        <w:rPr>
-          <w:rStyle w:val="SpecialCharTok"/>
-        </w:rPr>
-        <w:t xml:space="preserve">$</w:t>
-      </w:r>
-      <w:r>
-        <w:rPr>
-          <w:rStyle w:val="NormalTok"/>
-        </w:rPr>
-        <w:t xml:space="preserve">dev, </w:t>
-      </w:r>
-      <w:r>
-        <w:rPr>
-          <w:rStyle w:val="AttributeTok"/>
-        </w:rPr>
-        <w:t xml:space="preserve">type =</w:t>
-      </w:r>
-      <w:r>
-        <w:rPr>
-          <w:rStyle w:val="NormalTok"/>
-        </w:rPr>
-        <w:t xml:space="preserve"> </w:t>
-      </w:r>
-      <w:r>
-        <w:rPr>
-          <w:rStyle w:val="StringTok"/>
-        </w:rPr>
-        <w:t xml:space="preserve">'b'</w:t>
-      </w:r>
-      <w:r>
-        <w:rPr>
-          <w:rStyle w:val="NormalTok"/>
-        </w:rPr>
-        <w:t xml:space="preserve">)</w:t>
-      </w:r>
-    </w:p>
-    <w:p>
-      <w:pPr>
-        <w:pStyle w:val="FirstParagraph"/>
-      </w:pPr>
       <w:r>
         <w:drawing>
           <wp:inline>
@@ -3501,7 +2953,7 @@
               <a:graphicData uri="http://schemas.openxmlformats.org/drawingml/2006/picture">
                 <pic:pic>
                   <pic:nvPicPr>
-                    <pic:cNvPr descr="FinalProject-Math4050-Powell_files/figure-docx/unnamed-chunk-2-1.png" id="31" name="Picture"/>
+                    <pic:cNvPr descr="FinalProject-Math4050-Powell_files/figure-docx/unnamed-chunk-1-4.png" id="31" name="Picture"/>
                     <pic:cNvPicPr>
                       <a:picLocks noChangeArrowheads="1" noChangeAspect="1"/>
                     </pic:cNvPicPr>
@@ -3542,16 +2994,16 @@
         <w:rPr>
           <w:rStyle w:val="CommentTok"/>
         </w:rPr>
-        <w:t xml:space="preserve">#Prune tree</w:t>
-      </w:r>
-      <w:r>
-        <w:br/>
-      </w:r>
-      <w:r>
-        <w:rPr>
-          <w:rStyle w:val="NormalTok"/>
-        </w:rPr>
-        <w:t xml:space="preserve">data.prune </w:t>
+        <w:t xml:space="preserve">#Encode categorical variables</w:t>
+      </w:r>
+      <w:r>
+        <w:br/>
+      </w:r>
+      <w:r>
+        <w:rPr>
+          <w:rStyle w:val="NormalTok"/>
+        </w:rPr>
+        <w:t xml:space="preserve">dmy </w:t>
       </w:r>
       <w:r>
         <w:rPr>
@@ -3569,19 +3021,64 @@
         <w:rPr>
           <w:rStyle w:val="FunctionTok"/>
         </w:rPr>
-        <w:t xml:space="preserve">prune.tree</w:t>
-      </w:r>
-      <w:r>
-        <w:rPr>
-          <w:rStyle w:val="NormalTok"/>
-        </w:rPr>
-        <w:t xml:space="preserve">(data.tree, </w:t>
+        <w:t xml:space="preserve">dummyVars</w:t>
+      </w:r>
+      <w:r>
+        <w:rPr>
+          <w:rStyle w:val="NormalTok"/>
+        </w:rPr>
+        <w:t xml:space="preserve">(</w:t>
+      </w:r>
+      <w:r>
+        <w:rPr>
+          <w:rStyle w:val="StringTok"/>
+        </w:rPr>
+        <w:t xml:space="preserve">" ~."</w:t>
+      </w:r>
+      <w:r>
+        <w:rPr>
+          <w:rStyle w:val="NormalTok"/>
+        </w:rPr>
+        <w:t xml:space="preserve">, </w:t>
       </w:r>
       <w:r>
         <w:rPr>
           <w:rStyle w:val="AttributeTok"/>
         </w:rPr>
-        <w:t xml:space="preserve">best =</w:t>
+        <w:t xml:space="preserve">data =</w:t>
+      </w:r>
+      <w:r>
+        <w:rPr>
+          <w:rStyle w:val="NormalTok"/>
+        </w:rPr>
+        <w:t xml:space="preserve"> data, </w:t>
+      </w:r>
+      <w:r>
+        <w:rPr>
+          <w:rStyle w:val="AttributeTok"/>
+        </w:rPr>
+        <w:t xml:space="preserve">fullRank =</w:t>
+      </w:r>
+      <w:r>
+        <w:rPr>
+          <w:rStyle w:val="NormalTok"/>
+        </w:rPr>
+        <w:t xml:space="preserve"> T)</w:t>
+      </w:r>
+      <w:r>
+        <w:br/>
+      </w:r>
+      <w:r>
+        <w:rPr>
+          <w:rStyle w:val="NormalTok"/>
+        </w:rPr>
+        <w:t xml:space="preserve">data.dmy </w:t>
+      </w:r>
+      <w:r>
+        <w:rPr>
+          <w:rStyle w:val="OtherTok"/>
+        </w:rPr>
+        <w:t xml:space="preserve">=</w:t>
       </w:r>
       <w:r>
         <w:rPr>
@@ -3591,51 +3088,394 @@
       </w:r>
       <w:r>
         <w:rPr>
-          <w:rStyle w:val="DecValTok"/>
-        </w:rPr>
-        <w:t xml:space="preserve">5</w:t>
-      </w:r>
-      <w:r>
-        <w:rPr>
-          <w:rStyle w:val="NormalTok"/>
-        </w:rPr>
-        <w:t xml:space="preserve">)</w:t>
-      </w:r>
-      <w:r>
-        <w:br/>
-      </w:r>
-      <w:r>
-        <w:rPr>
           <w:rStyle w:val="FunctionTok"/>
         </w:rPr>
+        <w:t xml:space="preserve">data.frame</w:t>
+      </w:r>
+      <w:r>
+        <w:rPr>
+          <w:rStyle w:val="NormalTok"/>
+        </w:rPr>
+        <w:t xml:space="preserve">(</w:t>
+      </w:r>
+      <w:r>
+        <w:rPr>
+          <w:rStyle w:val="FunctionTok"/>
+        </w:rPr>
+        <w:t xml:space="preserve">predict</w:t>
+      </w:r>
+      <w:r>
+        <w:rPr>
+          <w:rStyle w:val="NormalTok"/>
+        </w:rPr>
+        <w:t xml:space="preserve">(dmy, </w:t>
+      </w:r>
+      <w:r>
+        <w:rPr>
+          <w:rStyle w:val="AttributeTok"/>
+        </w:rPr>
+        <w:t xml:space="preserve">newdata =</w:t>
+      </w:r>
+      <w:r>
+        <w:rPr>
+          <w:rStyle w:val="NormalTok"/>
+        </w:rPr>
+        <w:t xml:space="preserve"> data))</w:t>
+      </w:r>
+      <w:r>
+        <w:br/>
+      </w:r>
+      <w:r>
+        <w:br/>
+      </w:r>
+      <w:r>
+        <w:rPr>
+          <w:rStyle w:val="FunctionTok"/>
+        </w:rPr>
+        <w:t xml:space="preserve">head</w:t>
+      </w:r>
+      <w:r>
+        <w:rPr>
+          <w:rStyle w:val="NormalTok"/>
+        </w:rPr>
+        <w:t xml:space="preserve">(data.dmy)</w:t>
+      </w:r>
+    </w:p>
+    <w:p>
+      <w:pPr>
+        <w:pStyle w:val="SourceCode"/>
+      </w:pPr>
+      <w:r>
+        <w:rPr>
+          <w:rStyle w:val="VerbatimChar"/>
+        </w:rPr>
+        <w:t xml:space="preserve">##   carat cutGood cutIdeal cutPremium cutVery.Good colorE colorF colorG colorH</w:t>
+      </w:r>
+      <w:r>
+        <w:br/>
+      </w:r>
+      <w:r>
+        <w:rPr>
+          <w:rStyle w:val="VerbatimChar"/>
+        </w:rPr>
+        <w:t xml:space="preserve">## 1  0.23       0        1          0            0      1      0      0      0</w:t>
+      </w:r>
+      <w:r>
+        <w:br/>
+      </w:r>
+      <w:r>
+        <w:rPr>
+          <w:rStyle w:val="VerbatimChar"/>
+        </w:rPr>
+        <w:t xml:space="preserve">## 2  0.21       0        0          1            0      1      0      0      0</w:t>
+      </w:r>
+      <w:r>
+        <w:br/>
+      </w:r>
+      <w:r>
+        <w:rPr>
+          <w:rStyle w:val="VerbatimChar"/>
+        </w:rPr>
+        <w:t xml:space="preserve">## 3  0.23       1        0          0            0      1      0      0      0</w:t>
+      </w:r>
+      <w:r>
+        <w:br/>
+      </w:r>
+      <w:r>
+        <w:rPr>
+          <w:rStyle w:val="VerbatimChar"/>
+        </w:rPr>
+        <w:t xml:space="preserve">## 4  0.29       0        0          1            0      0      0      0      0</w:t>
+      </w:r>
+      <w:r>
+        <w:br/>
+      </w:r>
+      <w:r>
+        <w:rPr>
+          <w:rStyle w:val="VerbatimChar"/>
+        </w:rPr>
+        <w:t xml:space="preserve">## 5  0.31       1        0          0            0      0      0      0      0</w:t>
+      </w:r>
+      <w:r>
+        <w:br/>
+      </w:r>
+      <w:r>
+        <w:rPr>
+          <w:rStyle w:val="VerbatimChar"/>
+        </w:rPr>
+        <w:t xml:space="preserve">## 6  0.24       0        0          0            1      0      0      0      0</w:t>
+      </w:r>
+      <w:r>
+        <w:br/>
+      </w:r>
+      <w:r>
+        <w:rPr>
+          <w:rStyle w:val="VerbatimChar"/>
+        </w:rPr>
+        <w:t xml:space="preserve">##   colorI colorJ clarityIF claritySI1 claritySI2 clarityVS1 clarityVS2</w:t>
+      </w:r>
+      <w:r>
+        <w:br/>
+      </w:r>
+      <w:r>
+        <w:rPr>
+          <w:rStyle w:val="VerbatimChar"/>
+        </w:rPr>
+        <w:t xml:space="preserve">## 1      0      0         0          0          1          0          0</w:t>
+      </w:r>
+      <w:r>
+        <w:br/>
+      </w:r>
+      <w:r>
+        <w:rPr>
+          <w:rStyle w:val="VerbatimChar"/>
+        </w:rPr>
+        <w:t xml:space="preserve">## 2      0      0         0          1          0          0          0</w:t>
+      </w:r>
+      <w:r>
+        <w:br/>
+      </w:r>
+      <w:r>
+        <w:rPr>
+          <w:rStyle w:val="VerbatimChar"/>
+        </w:rPr>
+        <w:t xml:space="preserve">## 3      0      0         0          0          0          1          0</w:t>
+      </w:r>
+      <w:r>
+        <w:br/>
+      </w:r>
+      <w:r>
+        <w:rPr>
+          <w:rStyle w:val="VerbatimChar"/>
+        </w:rPr>
+        <w:t xml:space="preserve">## 4      1      0         0          0          0          0          1</w:t>
+      </w:r>
+      <w:r>
+        <w:br/>
+      </w:r>
+      <w:r>
+        <w:rPr>
+          <w:rStyle w:val="VerbatimChar"/>
+        </w:rPr>
+        <w:t xml:space="preserve">## 5      0      1         0          0          1          0          0</w:t>
+      </w:r>
+      <w:r>
+        <w:br/>
+      </w:r>
+      <w:r>
+        <w:rPr>
+          <w:rStyle w:val="VerbatimChar"/>
+        </w:rPr>
+        <w:t xml:space="preserve">## 6      0      1         0          0          0          0          0</w:t>
+      </w:r>
+      <w:r>
+        <w:br/>
+      </w:r>
+      <w:r>
+        <w:rPr>
+          <w:rStyle w:val="VerbatimChar"/>
+        </w:rPr>
+        <w:t xml:space="preserve">##   clarityVVS1 clarityVVS2 depth table price</w:t>
+      </w:r>
+      <w:r>
+        <w:br/>
+      </w:r>
+      <w:r>
+        <w:rPr>
+          <w:rStyle w:val="VerbatimChar"/>
+        </w:rPr>
+        <w:t xml:space="preserve">## 1           0           0  61.5    55   326</w:t>
+      </w:r>
+      <w:r>
+        <w:br/>
+      </w:r>
+      <w:r>
+        <w:rPr>
+          <w:rStyle w:val="VerbatimChar"/>
+        </w:rPr>
+        <w:t xml:space="preserve">## 2           0           0  59.8    61   326</w:t>
+      </w:r>
+      <w:r>
+        <w:br/>
+      </w:r>
+      <w:r>
+        <w:rPr>
+          <w:rStyle w:val="VerbatimChar"/>
+        </w:rPr>
+        <w:t xml:space="preserve">## 3           0           0  56.9    65   327</w:t>
+      </w:r>
+      <w:r>
+        <w:br/>
+      </w:r>
+      <w:r>
+        <w:rPr>
+          <w:rStyle w:val="VerbatimChar"/>
+        </w:rPr>
+        <w:t xml:space="preserve">## 4           0           0  62.4    58   334</w:t>
+      </w:r>
+      <w:r>
+        <w:br/>
+      </w:r>
+      <w:r>
+        <w:rPr>
+          <w:rStyle w:val="VerbatimChar"/>
+        </w:rPr>
+        <w:t xml:space="preserve">## 5           0           0  63.3    58   335</w:t>
+      </w:r>
+      <w:r>
+        <w:br/>
+      </w:r>
+      <w:r>
+        <w:rPr>
+          <w:rStyle w:val="VerbatimChar"/>
+        </w:rPr>
+        <w:t xml:space="preserve">## 6           0           1  62.8    57   336</w:t>
+      </w:r>
+    </w:p>
+    <w:p>
+      <w:pPr>
+        <w:pStyle w:val="SourceCode"/>
+      </w:pPr>
+      <w:r>
+        <w:rPr>
+          <w:rStyle w:val="CommentTok"/>
+        </w:rPr>
+        <w:t xml:space="preserve">#Implement decision tree</w:t>
+      </w:r>
+      <w:r>
+        <w:br/>
+      </w:r>
+      <w:r>
+        <w:rPr>
+          <w:rStyle w:val="NormalTok"/>
+        </w:rPr>
+        <w:t xml:space="preserve">data.tree </w:t>
+      </w:r>
+      <w:r>
+        <w:rPr>
+          <w:rStyle w:val="OtherTok"/>
+        </w:rPr>
+        <w:t xml:space="preserve">=</w:t>
+      </w:r>
+      <w:r>
+        <w:rPr>
+          <w:rStyle w:val="NormalTok"/>
+        </w:rPr>
+        <w:t xml:space="preserve"> </w:t>
+      </w:r>
+      <w:r>
+        <w:rPr>
+          <w:rStyle w:val="FunctionTok"/>
+        </w:rPr>
+        <w:t xml:space="preserve">tree</w:t>
+      </w:r>
+      <w:r>
+        <w:rPr>
+          <w:rStyle w:val="NormalTok"/>
+        </w:rPr>
+        <w:t xml:space="preserve">(price </w:t>
+      </w:r>
+      <w:r>
+        <w:rPr>
+          <w:rStyle w:val="SpecialCharTok"/>
+        </w:rPr>
+        <w:t xml:space="preserve">~</w:t>
+      </w:r>
+      <w:r>
+        <w:rPr>
+          <w:rStyle w:val="NormalTok"/>
+        </w:rPr>
+        <w:t xml:space="preserve">., </w:t>
+      </w:r>
+      <w:r>
+        <w:rPr>
+          <w:rStyle w:val="AttributeTok"/>
+        </w:rPr>
+        <w:t xml:space="preserve">data =</w:t>
+      </w:r>
+      <w:r>
+        <w:rPr>
+          <w:rStyle w:val="NormalTok"/>
+        </w:rPr>
+        <w:t xml:space="preserve"> data.dmy)</w:t>
+      </w:r>
+      <w:r>
+        <w:br/>
+      </w:r>
+      <w:r>
+        <w:rPr>
+          <w:rStyle w:val="NormalTok"/>
+        </w:rPr>
+        <w:t xml:space="preserve">data.cvtree </w:t>
+      </w:r>
+      <w:r>
+        <w:rPr>
+          <w:rStyle w:val="OtherTok"/>
+        </w:rPr>
+        <w:t xml:space="preserve">=</w:t>
+      </w:r>
+      <w:r>
+        <w:rPr>
+          <w:rStyle w:val="NormalTok"/>
+        </w:rPr>
+        <w:t xml:space="preserve"> </w:t>
+      </w:r>
+      <w:r>
+        <w:rPr>
+          <w:rStyle w:val="FunctionTok"/>
+        </w:rPr>
+        <w:t xml:space="preserve">cv.tree</w:t>
+      </w:r>
+      <w:r>
+        <w:rPr>
+          <w:rStyle w:val="NormalTok"/>
+        </w:rPr>
+        <w:t xml:space="preserve">(data.tree)</w:t>
+      </w:r>
+      <w:r>
+        <w:br/>
+      </w:r>
+      <w:r>
+        <w:rPr>
+          <w:rStyle w:val="FunctionTok"/>
+        </w:rPr>
         <w:t xml:space="preserve">plot</w:t>
       </w:r>
       <w:r>
         <w:rPr>
           <w:rStyle w:val="NormalTok"/>
         </w:rPr>
-        <w:t xml:space="preserve">(data.prune)</w:t>
-      </w:r>
-      <w:r>
-        <w:br/>
-      </w:r>
-      <w:r>
-        <w:rPr>
-          <w:rStyle w:val="FunctionTok"/>
-        </w:rPr>
-        <w:t xml:space="preserve">text</w:t>
-      </w:r>
-      <w:r>
-        <w:rPr>
-          <w:rStyle w:val="NormalTok"/>
-        </w:rPr>
-        <w:t xml:space="preserve">(data.prune, </w:t>
+        <w:t xml:space="preserve">(data.cvtree</w:t>
+      </w:r>
+      <w:r>
+        <w:rPr>
+          <w:rStyle w:val="SpecialCharTok"/>
+        </w:rPr>
+        <w:t xml:space="preserve">$</w:t>
+      </w:r>
+      <w:r>
+        <w:rPr>
+          <w:rStyle w:val="NormalTok"/>
+        </w:rPr>
+        <w:t xml:space="preserve">size, data.cvtree</w:t>
+      </w:r>
+      <w:r>
+        <w:rPr>
+          <w:rStyle w:val="SpecialCharTok"/>
+        </w:rPr>
+        <w:t xml:space="preserve">$</w:t>
+      </w:r>
+      <w:r>
+        <w:rPr>
+          <w:rStyle w:val="NormalTok"/>
+        </w:rPr>
+        <w:t xml:space="preserve">dev, </w:t>
       </w:r>
       <w:r>
         <w:rPr>
           <w:rStyle w:val="AttributeTok"/>
         </w:rPr>
-        <w:t xml:space="preserve">pretty =</w:t>
+        <w:t xml:space="preserve">type =</w:t>
       </w:r>
       <w:r>
         <w:rPr>
@@ -3645,9 +3485,9 @@
       </w:r>
       <w:r>
         <w:rPr>
-          <w:rStyle w:val="DecValTok"/>
-        </w:rPr>
-        <w:t xml:space="preserve">0</w:t>
+          <w:rStyle w:val="StringTok"/>
+        </w:rPr>
+        <w:t xml:space="preserve">'b'</w:t>
       </w:r>
       <w:r>
         <w:rPr>
@@ -3670,7 +3510,7 @@
               <a:graphicData uri="http://schemas.openxmlformats.org/drawingml/2006/picture">
                 <pic:pic>
                   <pic:nvPicPr>
-                    <pic:cNvPr descr="FinalProject-Math4050-Powell_files/figure-docx/unnamed-chunk-2-2.png" id="34" name="Picture"/>
+                    <pic:cNvPr descr="FinalProject-Math4050-Powell_files/figure-docx/unnamed-chunk-2-1.png" id="34" name="Picture"/>
                     <pic:cNvPicPr>
                       <a:picLocks noChangeArrowheads="1" noChangeAspect="1"/>
                     </pic:cNvPicPr>
@@ -3711,16 +3551,16 @@
         <w:rPr>
           <w:rStyle w:val="CommentTok"/>
         </w:rPr>
-        <w:t xml:space="preserve">#Find RMSE</w:t>
-      </w:r>
-      <w:r>
-        <w:br/>
-      </w:r>
-      <w:r>
-        <w:rPr>
-          <w:rStyle w:val="NormalTok"/>
-        </w:rPr>
-        <w:t xml:space="preserve">tree.estimate </w:t>
+        <w:t xml:space="preserve">#Prune tree</w:t>
+      </w:r>
+      <w:r>
+        <w:br/>
+      </w:r>
+      <w:r>
+        <w:rPr>
+          <w:rStyle w:val="NormalTok"/>
+        </w:rPr>
+        <w:t xml:space="preserve">data.prune </w:t>
       </w:r>
       <w:r>
         <w:rPr>
@@ -3738,7 +3578,61 @@
         <w:rPr>
           <w:rStyle w:val="FunctionTok"/>
         </w:rPr>
-        <w:t xml:space="preserve">predict</w:t>
+        <w:t xml:space="preserve">prune.tree</w:t>
+      </w:r>
+      <w:r>
+        <w:rPr>
+          <w:rStyle w:val="NormalTok"/>
+        </w:rPr>
+        <w:t xml:space="preserve">(data.tree, </w:t>
+      </w:r>
+      <w:r>
+        <w:rPr>
+          <w:rStyle w:val="AttributeTok"/>
+        </w:rPr>
+        <w:t xml:space="preserve">best =</w:t>
+      </w:r>
+      <w:r>
+        <w:rPr>
+          <w:rStyle w:val="NormalTok"/>
+        </w:rPr>
+        <w:t xml:space="preserve"> </w:t>
+      </w:r>
+      <w:r>
+        <w:rPr>
+          <w:rStyle w:val="DecValTok"/>
+        </w:rPr>
+        <w:t xml:space="preserve">5</w:t>
+      </w:r>
+      <w:r>
+        <w:rPr>
+          <w:rStyle w:val="NormalTok"/>
+        </w:rPr>
+        <w:t xml:space="preserve">)</w:t>
+      </w:r>
+      <w:r>
+        <w:br/>
+      </w:r>
+      <w:r>
+        <w:rPr>
+          <w:rStyle w:val="FunctionTok"/>
+        </w:rPr>
+        <w:t xml:space="preserve">plot</w:t>
+      </w:r>
+      <w:r>
+        <w:rPr>
+          <w:rStyle w:val="NormalTok"/>
+        </w:rPr>
+        <w:t xml:space="preserve">(data.prune)</w:t>
+      </w:r>
+      <w:r>
+        <w:br/>
+      </w:r>
+      <w:r>
+        <w:rPr>
+          <w:rStyle w:val="FunctionTok"/>
+        </w:rPr>
+        <w:t xml:space="preserve">text</w:t>
       </w:r>
       <w:r>
         <w:rPr>
@@ -3750,28 +3644,7 @@
         <w:rPr>
           <w:rStyle w:val="AttributeTok"/>
         </w:rPr>
-        <w:t xml:space="preserve">newdata =</w:t>
-      </w:r>
-      <w:r>
-        <w:rPr>
-          <w:rStyle w:val="NormalTok"/>
-        </w:rPr>
-        <w:t xml:space="preserve"> data.dmy)</w:t>
-      </w:r>
-      <w:r>
-        <w:br/>
-      </w:r>
-      <w:r>
-        <w:rPr>
-          <w:rStyle w:val="NormalTok"/>
-        </w:rPr>
-        <w:t xml:space="preserve">MSE </w:t>
-      </w:r>
-      <w:r>
-        <w:rPr>
-          <w:rStyle w:val="OtherTok"/>
-        </w:rPr>
-        <w:t xml:space="preserve">=</w:t>
+        <w:t xml:space="preserve">pretty =</w:t>
       </w:r>
       <w:r>
         <w:rPr>
@@ -3781,235 +3654,15 @@
       </w:r>
       <w:r>
         <w:rPr>
-          <w:rStyle w:val="FunctionTok"/>
-        </w:rPr>
-        <w:t xml:space="preserve">mean</w:t>
-      </w:r>
-      <w:r>
-        <w:rPr>
-          <w:rStyle w:val="NormalTok"/>
-        </w:rPr>
-        <w:t xml:space="preserve">((tree.estimate </w:t>
-      </w:r>
-      <w:r>
-        <w:rPr>
-          <w:rStyle w:val="SpecialCharTok"/>
-        </w:rPr>
-        <w:t xml:space="preserve">-</w:t>
-      </w:r>
-      <w:r>
-        <w:rPr>
-          <w:rStyle w:val="NormalTok"/>
-        </w:rPr>
-        <w:t xml:space="preserve"> data</w:t>
-      </w:r>
-      <w:r>
-        <w:rPr>
-          <w:rStyle w:val="SpecialCharTok"/>
-        </w:rPr>
-        <w:t xml:space="preserve">$</w:t>
-      </w:r>
-      <w:r>
-        <w:rPr>
-          <w:rStyle w:val="NormalTok"/>
-        </w:rPr>
-        <w:t xml:space="preserve">price)</w:t>
-      </w:r>
-      <w:r>
-        <w:rPr>
-          <w:rStyle w:val="SpecialCharTok"/>
-        </w:rPr>
-        <w:t xml:space="preserve">^</w:t>
-      </w:r>
-      <w:r>
-        <w:rPr>
           <w:rStyle w:val="DecValTok"/>
         </w:rPr>
-        <w:t xml:space="preserve">2</w:t>
+        <w:t xml:space="preserve">0</w:t>
       </w:r>
       <w:r>
         <w:rPr>
           <w:rStyle w:val="NormalTok"/>
         </w:rPr>
         <w:t xml:space="preserve">)</w:t>
-      </w:r>
-      <w:r>
-        <w:br/>
-      </w:r>
-      <w:r>
-        <w:rPr>
-          <w:rStyle w:val="NormalTok"/>
-        </w:rPr>
-        <w:t xml:space="preserve">RMSE </w:t>
-      </w:r>
-      <w:r>
-        <w:rPr>
-          <w:rStyle w:val="OtherTok"/>
-        </w:rPr>
-        <w:t xml:space="preserve">=</w:t>
-      </w:r>
-      <w:r>
-        <w:rPr>
-          <w:rStyle w:val="NormalTok"/>
-        </w:rPr>
-        <w:t xml:space="preserve"> </w:t>
-      </w:r>
-      <w:r>
-        <w:rPr>
-          <w:rStyle w:val="FunctionTok"/>
-        </w:rPr>
-        <w:t xml:space="preserve">sqrt</w:t>
-      </w:r>
-      <w:r>
-        <w:rPr>
-          <w:rStyle w:val="NormalTok"/>
-        </w:rPr>
-        <w:t xml:space="preserve">(MSE)</w:t>
-      </w:r>
-      <w:r>
-        <w:br/>
-      </w:r>
-      <w:r>
-        <w:rPr>
-          <w:rStyle w:val="NormalTok"/>
-        </w:rPr>
-        <w:t xml:space="preserve">RMSE</w:t>
-      </w:r>
-    </w:p>
-    <w:p>
-      <w:pPr>
-        <w:pStyle w:val="SourceCode"/>
-      </w:pPr>
-      <w:r>
-        <w:rPr>
-          <w:rStyle w:val="VerbatimChar"/>
-        </w:rPr>
-        <w:t xml:space="preserve">## [1] 1539.806</w:t>
-      </w:r>
-    </w:p>
-    <w:p>
-      <w:pPr>
-        <w:pStyle w:val="SourceCode"/>
-      </w:pPr>
-      <w:r>
-        <w:rPr>
-          <w:rStyle w:val="FunctionTok"/>
-        </w:rPr>
-        <w:t xml:space="preserve">ggplot</w:t>
-      </w:r>
-      <w:r>
-        <w:rPr>
-          <w:rStyle w:val="NormalTok"/>
-        </w:rPr>
-        <w:t xml:space="preserve">() </w:t>
-      </w:r>
-      <w:r>
-        <w:rPr>
-          <w:rStyle w:val="SpecialCharTok"/>
-        </w:rPr>
-        <w:t xml:space="preserve">+</w:t>
-      </w:r>
-      <w:r>
-        <w:rPr>
-          <w:rStyle w:val="NormalTok"/>
-        </w:rPr>
-        <w:t xml:space="preserve"> </w:t>
-      </w:r>
-      <w:r>
-        <w:br/>
-      </w:r>
-      <w:r>
-        <w:rPr>
-          <w:rStyle w:val="NormalTok"/>
-        </w:rPr>
-        <w:t xml:space="preserve">    </w:t>
-      </w:r>
-      <w:r>
-        <w:rPr>
-          <w:rStyle w:val="FunctionTok"/>
-        </w:rPr>
-        <w:t xml:space="preserve">geom_point</w:t>
-      </w:r>
-      <w:r>
-        <w:rPr>
-          <w:rStyle w:val="NormalTok"/>
-        </w:rPr>
-        <w:t xml:space="preserve">(</w:t>
-      </w:r>
-      <w:r>
-        <w:rPr>
-          <w:rStyle w:val="FunctionTok"/>
-        </w:rPr>
-        <w:t xml:space="preserve">aes</w:t>
-      </w:r>
-      <w:r>
-        <w:rPr>
-          <w:rStyle w:val="NormalTok"/>
-        </w:rPr>
-        <w:t xml:space="preserve">(</w:t>
-      </w:r>
-      <w:r>
-        <w:rPr>
-          <w:rStyle w:val="AttributeTok"/>
-        </w:rPr>
-        <w:t xml:space="preserve">x =</w:t>
-      </w:r>
-      <w:r>
-        <w:rPr>
-          <w:rStyle w:val="NormalTok"/>
-        </w:rPr>
-        <w:t xml:space="preserve"> data.dmy</w:t>
-      </w:r>
-      <w:r>
-        <w:rPr>
-          <w:rStyle w:val="SpecialCharTok"/>
-        </w:rPr>
-        <w:t xml:space="preserve">$</w:t>
-      </w:r>
-      <w:r>
-        <w:rPr>
-          <w:rStyle w:val="NormalTok"/>
-        </w:rPr>
-        <w:t xml:space="preserve">price, </w:t>
-      </w:r>
-      <w:r>
-        <w:rPr>
-          <w:rStyle w:val="AttributeTok"/>
-        </w:rPr>
-        <w:t xml:space="preserve">y =</w:t>
-      </w:r>
-      <w:r>
-        <w:rPr>
-          <w:rStyle w:val="NormalTok"/>
-        </w:rPr>
-        <w:t xml:space="preserve"> tree.estimate)) </w:t>
-      </w:r>
-      <w:r>
-        <w:rPr>
-          <w:rStyle w:val="SpecialCharTok"/>
-        </w:rPr>
-        <w:t xml:space="preserve">+</w:t>
-      </w:r>
-      <w:r>
-        <w:br/>
-      </w:r>
-      <w:r>
-        <w:rPr>
-          <w:rStyle w:val="NormalTok"/>
-        </w:rPr>
-        <w:t xml:space="preserve">    </w:t>
-      </w:r>
-      <w:r>
-        <w:rPr>
-          <w:rStyle w:val="FunctionTok"/>
-        </w:rPr>
-        <w:t xml:space="preserve">geom_abline</w:t>
-      </w:r>
-      <w:r>
-        <w:rPr>
-          <w:rStyle w:val="NormalTok"/>
-        </w:rPr>
-        <w:t xml:space="preserve">()</w:t>
       </w:r>
     </w:p>
     <w:p>
@@ -4026,7 +3679,7 @@
               <a:graphicData uri="http://schemas.openxmlformats.org/drawingml/2006/picture">
                 <pic:pic>
                   <pic:nvPicPr>
-                    <pic:cNvPr descr="FinalProject-Math4050-Powell_files/figure-docx/unnamed-chunk-2-3.png" id="37" name="Picture"/>
+                    <pic:cNvPr descr="FinalProject-Math4050-Powell_files/figure-docx/unnamed-chunk-2-2.png" id="37" name="Picture"/>
                     <pic:cNvPicPr>
                       <a:picLocks noChangeArrowheads="1" noChangeAspect="1"/>
                     </pic:cNvPicPr>
@@ -4067,16 +3720,16 @@
         <w:rPr>
           <w:rStyle w:val="CommentTok"/>
         </w:rPr>
-        <w:t xml:space="preserve">#Create a Random Forest</w:t>
-      </w:r>
-      <w:r>
-        <w:br/>
-      </w:r>
-      <w:r>
-        <w:rPr>
-          <w:rStyle w:val="NormalTok"/>
-        </w:rPr>
-        <w:t xml:space="preserve">rf.model </w:t>
+        <w:t xml:space="preserve">#Find RMSE</w:t>
+      </w:r>
+      <w:r>
+        <w:br/>
+      </w:r>
+      <w:r>
+        <w:rPr>
+          <w:rStyle w:val="NormalTok"/>
+        </w:rPr>
+        <w:t xml:space="preserve">tree.estimate </w:t>
       </w:r>
       <w:r>
         <w:rPr>
@@ -4094,43 +3747,115 @@
         <w:rPr>
           <w:rStyle w:val="FunctionTok"/>
         </w:rPr>
-        <w:t xml:space="preserve">train</w:t>
-      </w:r>
-      <w:r>
-        <w:rPr>
-          <w:rStyle w:val="NormalTok"/>
-        </w:rPr>
-        <w:t xml:space="preserve">(price</w:t>
+        <w:t xml:space="preserve">predict</w:t>
+      </w:r>
+      <w:r>
+        <w:rPr>
+          <w:rStyle w:val="NormalTok"/>
+        </w:rPr>
+        <w:t xml:space="preserve">(data.prune, </w:t>
+      </w:r>
+      <w:r>
+        <w:rPr>
+          <w:rStyle w:val="AttributeTok"/>
+        </w:rPr>
+        <w:t xml:space="preserve">newdata =</w:t>
+      </w:r>
+      <w:r>
+        <w:rPr>
+          <w:rStyle w:val="NormalTok"/>
+        </w:rPr>
+        <w:t xml:space="preserve"> data.dmy)</w:t>
+      </w:r>
+      <w:r>
+        <w:br/>
+      </w:r>
+      <w:r>
+        <w:rPr>
+          <w:rStyle w:val="NormalTok"/>
+        </w:rPr>
+        <w:t xml:space="preserve">MSE </w:t>
+      </w:r>
+      <w:r>
+        <w:rPr>
+          <w:rStyle w:val="OtherTok"/>
+        </w:rPr>
+        <w:t xml:space="preserve">=</w:t>
+      </w:r>
+      <w:r>
+        <w:rPr>
+          <w:rStyle w:val="NormalTok"/>
+        </w:rPr>
+        <w:t xml:space="preserve"> </w:t>
+      </w:r>
+      <w:r>
+        <w:rPr>
+          <w:rStyle w:val="FunctionTok"/>
+        </w:rPr>
+        <w:t xml:space="preserve">mean</w:t>
+      </w:r>
+      <w:r>
+        <w:rPr>
+          <w:rStyle w:val="NormalTok"/>
+        </w:rPr>
+        <w:t xml:space="preserve">((tree.estimate </w:t>
       </w:r>
       <w:r>
         <w:rPr>
           <w:rStyle w:val="SpecialCharTok"/>
         </w:rPr>
-        <w:t xml:space="preserve">~</w:t>
-      </w:r>
-      <w:r>
-        <w:rPr>
-          <w:rStyle w:val="NormalTok"/>
-        </w:rPr>
-        <w:t xml:space="preserve">., </w:t>
-      </w:r>
-      <w:r>
-        <w:rPr>
-          <w:rStyle w:val="AttributeTok"/>
-        </w:rPr>
-        <w:t xml:space="preserve">data =</w:t>
-      </w:r>
-      <w:r>
-        <w:rPr>
-          <w:rStyle w:val="NormalTok"/>
-        </w:rPr>
-        <w:t xml:space="preserve"> data, </w:t>
-      </w:r>
-      <w:r>
-        <w:rPr>
-          <w:rStyle w:val="AttributeTok"/>
-        </w:rPr>
-        <w:t xml:space="preserve">method =</w:t>
+        <w:t xml:space="preserve">-</w:t>
+      </w:r>
+      <w:r>
+        <w:rPr>
+          <w:rStyle w:val="NormalTok"/>
+        </w:rPr>
+        <w:t xml:space="preserve"> data</w:t>
+      </w:r>
+      <w:r>
+        <w:rPr>
+          <w:rStyle w:val="SpecialCharTok"/>
+        </w:rPr>
+        <w:t xml:space="preserve">$</w:t>
+      </w:r>
+      <w:r>
+        <w:rPr>
+          <w:rStyle w:val="NormalTok"/>
+        </w:rPr>
+        <w:t xml:space="preserve">price)</w:t>
+      </w:r>
+      <w:r>
+        <w:rPr>
+          <w:rStyle w:val="SpecialCharTok"/>
+        </w:rPr>
+        <w:t xml:space="preserve">^</w:t>
+      </w:r>
+      <w:r>
+        <w:rPr>
+          <w:rStyle w:val="DecValTok"/>
+        </w:rPr>
+        <w:t xml:space="preserve">2</w:t>
+      </w:r>
+      <w:r>
+        <w:rPr>
+          <w:rStyle w:val="NormalTok"/>
+        </w:rPr>
+        <w:t xml:space="preserve">)</w:t>
+      </w:r>
+      <w:r>
+        <w:br/>
+      </w:r>
+      <w:r>
+        <w:rPr>
+          <w:rStyle w:val="NormalTok"/>
+        </w:rPr>
+        <w:t xml:space="preserve">RMSE </w:t>
+      </w:r>
+      <w:r>
+        <w:rPr>
+          <w:rStyle w:val="OtherTok"/>
+        </w:rPr>
+        <w:t xml:space="preserve">=</w:t>
       </w:r>
       <w:r>
         <w:rPr>
@@ -4140,60 +3865,24 @@
       </w:r>
       <w:r>
         <w:rPr>
-          <w:rStyle w:val="StringTok"/>
-        </w:rPr>
-        <w:t xml:space="preserve">"ranger"</w:t>
-      </w:r>
-      <w:r>
-        <w:rPr>
-          <w:rStyle w:val="NormalTok"/>
-        </w:rPr>
-        <w:t xml:space="preserve">, </w:t>
-      </w:r>
-      <w:r>
-        <w:rPr>
-          <w:rStyle w:val="AttributeTok"/>
-        </w:rPr>
-        <w:t xml:space="preserve">trControl =</w:t>
-      </w:r>
-      <w:r>
-        <w:rPr>
-          <w:rStyle w:val="NormalTok"/>
-        </w:rPr>
-        <w:t xml:space="preserve"> ctrl, </w:t>
-      </w:r>
-      <w:r>
-        <w:rPr>
-          <w:rStyle w:val="AttributeTok"/>
-        </w:rPr>
-        <w:t xml:space="preserve">importance =</w:t>
-      </w:r>
-      <w:r>
-        <w:rPr>
-          <w:rStyle w:val="NormalTok"/>
-        </w:rPr>
-        <w:t xml:space="preserve"> </w:t>
-      </w:r>
-      <w:r>
-        <w:rPr>
-          <w:rStyle w:val="StringTok"/>
-        </w:rPr>
-        <w:t xml:space="preserve">"impurity"</w:t>
-      </w:r>
-      <w:r>
-        <w:rPr>
-          <w:rStyle w:val="NormalTok"/>
-        </w:rPr>
-        <w:t xml:space="preserve">)</w:t>
-      </w:r>
-      <w:r>
-        <w:br/>
-      </w:r>
-      <w:r>
-        <w:rPr>
-          <w:rStyle w:val="NormalTok"/>
-        </w:rPr>
-        <w:t xml:space="preserve">rf.model</w:t>
+          <w:rStyle w:val="FunctionTok"/>
+        </w:rPr>
+        <w:t xml:space="preserve">sqrt</w:t>
+      </w:r>
+      <w:r>
+        <w:rPr>
+          <w:rStyle w:val="NormalTok"/>
+        </w:rPr>
+        <w:t xml:space="preserve">(MSE)</w:t>
+      </w:r>
+      <w:r>
+        <w:br/>
+      </w:r>
+      <w:r>
+        <w:rPr>
+          <w:rStyle w:val="NormalTok"/>
+        </w:rPr>
+        <w:t xml:space="preserve">RMSE</w:t>
       </w:r>
     </w:p>
     <w:p>
@@ -4204,196 +3893,7 @@
         <w:rPr>
           <w:rStyle w:val="VerbatimChar"/>
         </w:rPr>
-        <w:t xml:space="preserve">## Random Forest </w:t>
-      </w:r>
-      <w:r>
-        <w:br/>
-      </w:r>
-      <w:r>
-        <w:rPr>
-          <w:rStyle w:val="VerbatimChar"/>
-        </w:rPr>
-        <w:t xml:space="preserve">## </w:t>
-      </w:r>
-      <w:r>
-        <w:br/>
-      </w:r>
-      <w:r>
-        <w:rPr>
-          <w:rStyle w:val="VerbatimChar"/>
-        </w:rPr>
-        <w:t xml:space="preserve">## 53943 samples</w:t>
-      </w:r>
-      <w:r>
-        <w:br/>
-      </w:r>
-      <w:r>
-        <w:rPr>
-          <w:rStyle w:val="VerbatimChar"/>
-        </w:rPr>
-        <w:t xml:space="preserve">##     6 predictor</w:t>
-      </w:r>
-      <w:r>
-        <w:br/>
-      </w:r>
-      <w:r>
-        <w:rPr>
-          <w:rStyle w:val="VerbatimChar"/>
-        </w:rPr>
-        <w:t xml:space="preserve">## </w:t>
-      </w:r>
-      <w:r>
-        <w:br/>
-      </w:r>
-      <w:r>
-        <w:rPr>
-          <w:rStyle w:val="VerbatimChar"/>
-        </w:rPr>
-        <w:t xml:space="preserve">## No pre-processing</w:t>
-      </w:r>
-      <w:r>
-        <w:br/>
-      </w:r>
-      <w:r>
-        <w:rPr>
-          <w:rStyle w:val="VerbatimChar"/>
-        </w:rPr>
-        <w:t xml:space="preserve">## Resampling: Cross-Validated (5 fold) </w:t>
-      </w:r>
-      <w:r>
-        <w:br/>
-      </w:r>
-      <w:r>
-        <w:rPr>
-          <w:rStyle w:val="VerbatimChar"/>
-        </w:rPr>
-        <w:t xml:space="preserve">## Summary of sample sizes: 43154, 43155, 43154, 43155, 43154 </w:t>
-      </w:r>
-      <w:r>
-        <w:br/>
-      </w:r>
-      <w:r>
-        <w:rPr>
-          <w:rStyle w:val="VerbatimChar"/>
-        </w:rPr>
-        <w:t xml:space="preserve">## Resampling results across tuning parameters:</w:t>
-      </w:r>
-      <w:r>
-        <w:br/>
-      </w:r>
-      <w:r>
-        <w:rPr>
-          <w:rStyle w:val="VerbatimChar"/>
-        </w:rPr>
-        <w:t xml:space="preserve">## </w:t>
-      </w:r>
-      <w:r>
-        <w:br/>
-      </w:r>
-      <w:r>
-        <w:rPr>
-          <w:rStyle w:val="VerbatimChar"/>
-        </w:rPr>
-        <w:t xml:space="preserve">##   mtry  splitrule   RMSE       Rsquared   MAE      </w:t>
-      </w:r>
-      <w:r>
-        <w:br/>
-      </w:r>
-      <w:r>
-        <w:rPr>
-          <w:rStyle w:val="VerbatimChar"/>
-        </w:rPr>
-        <w:t xml:space="preserve">##    2    variance    2297.5857  0.8603948  1595.3814</w:t>
-      </w:r>
-      <w:r>
-        <w:br/>
-      </w:r>
-      <w:r>
-        <w:rPr>
-          <w:rStyle w:val="VerbatimChar"/>
-        </w:rPr>
-        <w:t xml:space="preserve">##    2    extratrees  3103.6735  0.7190257  2296.3405</w:t>
-      </w:r>
-      <w:r>
-        <w:br/>
-      </w:r>
-      <w:r>
-        <w:rPr>
-          <w:rStyle w:val="VerbatimChar"/>
-        </w:rPr>
-        <w:t xml:space="preserve">##   11    variance     598.4327  0.9775317   297.9473</w:t>
-      </w:r>
-      <w:r>
-        <w:br/>
-      </w:r>
-      <w:r>
-        <w:rPr>
-          <w:rStyle w:val="VerbatimChar"/>
-        </w:rPr>
-        <w:t xml:space="preserve">##   11    extratrees   581.2758  0.9791347   298.0534</w:t>
-      </w:r>
-      <w:r>
-        <w:br/>
-      </w:r>
-      <w:r>
-        <w:rPr>
-          <w:rStyle w:val="VerbatimChar"/>
-        </w:rPr>
-        <w:t xml:space="preserve">##   20    variance     603.5190  0.9771158   298.7545</w:t>
-      </w:r>
-      <w:r>
-        <w:br/>
-      </w:r>
-      <w:r>
-        <w:rPr>
-          <w:rStyle w:val="VerbatimChar"/>
-        </w:rPr>
-        <w:t xml:space="preserve">##   20    extratrees   569.4796  0.9796356   289.8244</w:t>
-      </w:r>
-      <w:r>
-        <w:br/>
-      </w:r>
-      <w:r>
-        <w:rPr>
-          <w:rStyle w:val="VerbatimChar"/>
-        </w:rPr>
-        <w:t xml:space="preserve">## </w:t>
-      </w:r>
-      <w:r>
-        <w:br/>
-      </w:r>
-      <w:r>
-        <w:rPr>
-          <w:rStyle w:val="VerbatimChar"/>
-        </w:rPr>
-        <w:t xml:space="preserve">## Tuning parameter 'min.node.size' was held constant at a value of 5</w:t>
-      </w:r>
-      <w:r>
-        <w:br/>
-      </w:r>
-      <w:r>
-        <w:rPr>
-          <w:rStyle w:val="VerbatimChar"/>
-        </w:rPr>
-        <w:t xml:space="preserve">## RMSE was used to select the optimal model using the smallest value.</w:t>
-      </w:r>
-      <w:r>
-        <w:br/>
-      </w:r>
-      <w:r>
-        <w:rPr>
-          <w:rStyle w:val="VerbatimChar"/>
-        </w:rPr>
-        <w:t xml:space="preserve">## The final values used for the model were mtry = 20, splitrule = extratrees</w:t>
-      </w:r>
-      <w:r>
-        <w:br/>
-      </w:r>
-      <w:r>
-        <w:rPr>
-          <w:rStyle w:val="VerbatimChar"/>
-        </w:rPr>
-        <w:t xml:space="preserve">##  and min.node.size = 5.</w:t>
+        <w:t xml:space="preserve">## [1] 1539.806</w:t>
       </w:r>
     </w:p>
     <w:p>
@@ -4404,13 +3904,121 @@
         <w:rPr>
           <w:rStyle w:val="FunctionTok"/>
         </w:rPr>
-        <w:t xml:space="preserve">plot</w:t>
-      </w:r>
-      <w:r>
-        <w:rPr>
-          <w:rStyle w:val="NormalTok"/>
-        </w:rPr>
-        <w:t xml:space="preserve">(rf.model)</w:t>
+        <w:t xml:space="preserve">ggplot</w:t>
+      </w:r>
+      <w:r>
+        <w:rPr>
+          <w:rStyle w:val="NormalTok"/>
+        </w:rPr>
+        <w:t xml:space="preserve">() </w:t>
+      </w:r>
+      <w:r>
+        <w:rPr>
+          <w:rStyle w:val="SpecialCharTok"/>
+        </w:rPr>
+        <w:t xml:space="preserve">+</w:t>
+      </w:r>
+      <w:r>
+        <w:rPr>
+          <w:rStyle w:val="NormalTok"/>
+        </w:rPr>
+        <w:t xml:space="preserve"> </w:t>
+      </w:r>
+      <w:r>
+        <w:br/>
+      </w:r>
+      <w:r>
+        <w:rPr>
+          <w:rStyle w:val="NormalTok"/>
+        </w:rPr>
+        <w:t xml:space="preserve">    </w:t>
+      </w:r>
+      <w:r>
+        <w:rPr>
+          <w:rStyle w:val="FunctionTok"/>
+        </w:rPr>
+        <w:t xml:space="preserve">geom_point</w:t>
+      </w:r>
+      <w:r>
+        <w:rPr>
+          <w:rStyle w:val="NormalTok"/>
+        </w:rPr>
+        <w:t xml:space="preserve">(</w:t>
+      </w:r>
+      <w:r>
+        <w:rPr>
+          <w:rStyle w:val="FunctionTok"/>
+        </w:rPr>
+        <w:t xml:space="preserve">aes</w:t>
+      </w:r>
+      <w:r>
+        <w:rPr>
+          <w:rStyle w:val="NormalTok"/>
+        </w:rPr>
+        <w:t xml:space="preserve">(</w:t>
+      </w:r>
+      <w:r>
+        <w:rPr>
+          <w:rStyle w:val="AttributeTok"/>
+        </w:rPr>
+        <w:t xml:space="preserve">x =</w:t>
+      </w:r>
+      <w:r>
+        <w:rPr>
+          <w:rStyle w:val="NormalTok"/>
+        </w:rPr>
+        <w:t xml:space="preserve"> data.dmy</w:t>
+      </w:r>
+      <w:r>
+        <w:rPr>
+          <w:rStyle w:val="SpecialCharTok"/>
+        </w:rPr>
+        <w:t xml:space="preserve">$</w:t>
+      </w:r>
+      <w:r>
+        <w:rPr>
+          <w:rStyle w:val="NormalTok"/>
+        </w:rPr>
+        <w:t xml:space="preserve">price, </w:t>
+      </w:r>
+      <w:r>
+        <w:rPr>
+          <w:rStyle w:val="AttributeTok"/>
+        </w:rPr>
+        <w:t xml:space="preserve">y =</w:t>
+      </w:r>
+      <w:r>
+        <w:rPr>
+          <w:rStyle w:val="NormalTok"/>
+        </w:rPr>
+        <w:t xml:space="preserve"> tree.estimate)) </w:t>
+      </w:r>
+      <w:r>
+        <w:rPr>
+          <w:rStyle w:val="SpecialCharTok"/>
+        </w:rPr>
+        <w:t xml:space="preserve">+</w:t>
+      </w:r>
+      <w:r>
+        <w:br/>
+      </w:r>
+      <w:r>
+        <w:rPr>
+          <w:rStyle w:val="NormalTok"/>
+        </w:rPr>
+        <w:t xml:space="preserve">    </w:t>
+      </w:r>
+      <w:r>
+        <w:rPr>
+          <w:rStyle w:val="FunctionTok"/>
+        </w:rPr>
+        <w:t xml:space="preserve">geom_abline</w:t>
+      </w:r>
+      <w:r>
+        <w:rPr>
+          <w:rStyle w:val="NormalTok"/>
+        </w:rPr>
+        <w:t xml:space="preserve">()</w:t>
       </w:r>
     </w:p>
     <w:p>
@@ -4427,13 +4035,414 @@
               <a:graphicData uri="http://schemas.openxmlformats.org/drawingml/2006/picture">
                 <pic:pic>
                   <pic:nvPicPr>
-                    <pic:cNvPr descr="FinalProject-Math4050-Powell_files/figure-docx/unnamed-chunk-3-1.png" id="40" name="Picture"/>
+                    <pic:cNvPr descr="FinalProject-Math4050-Powell_files/figure-docx/unnamed-chunk-2-3.png" id="40" name="Picture"/>
                     <pic:cNvPicPr>
                       <a:picLocks noChangeArrowheads="1" noChangeAspect="1"/>
                     </pic:cNvPicPr>
                   </pic:nvPicPr>
                   <pic:blipFill>
                     <a:blip r:embed="rId38"/>
+                    <a:stretch>
+                      <a:fillRect/>
+                    </a:stretch>
+                  </pic:blipFill>
+                  <pic:spPr bwMode="auto">
+                    <a:xfrm>
+                      <a:off x="0" y="0"/>
+                      <a:ext cx="4620126" cy="3696101"/>
+                    </a:xfrm>
+                    <a:prstGeom prst="rect">
+                      <a:avLst/>
+                    </a:prstGeom>
+                    <a:noFill/>
+                    <a:ln w="9525">
+                      <a:noFill/>
+                      <a:headEnd/>
+                      <a:tailEnd/>
+                    </a:ln>
+                  </pic:spPr>
+                </pic:pic>
+              </a:graphicData>
+            </a:graphic>
+          </wp:inline>
+        </w:drawing>
+      </w:r>
+    </w:p>
+    <w:p>
+      <w:pPr>
+        <w:pStyle w:val="SourceCode"/>
+      </w:pPr>
+      <w:r>
+        <w:rPr>
+          <w:rStyle w:val="CommentTok"/>
+        </w:rPr>
+        <w:t xml:space="preserve">#Create a Random Forest</w:t>
+      </w:r>
+      <w:r>
+        <w:br/>
+      </w:r>
+      <w:r>
+        <w:rPr>
+          <w:rStyle w:val="NormalTok"/>
+        </w:rPr>
+        <w:t xml:space="preserve">rf.model </w:t>
+      </w:r>
+      <w:r>
+        <w:rPr>
+          <w:rStyle w:val="OtherTok"/>
+        </w:rPr>
+        <w:t xml:space="preserve">=</w:t>
+      </w:r>
+      <w:r>
+        <w:rPr>
+          <w:rStyle w:val="NormalTok"/>
+        </w:rPr>
+        <w:t xml:space="preserve"> </w:t>
+      </w:r>
+      <w:r>
+        <w:rPr>
+          <w:rStyle w:val="FunctionTok"/>
+        </w:rPr>
+        <w:t xml:space="preserve">train</w:t>
+      </w:r>
+      <w:r>
+        <w:rPr>
+          <w:rStyle w:val="NormalTok"/>
+        </w:rPr>
+        <w:t xml:space="preserve">(price</w:t>
+      </w:r>
+      <w:r>
+        <w:rPr>
+          <w:rStyle w:val="SpecialCharTok"/>
+        </w:rPr>
+        <w:t xml:space="preserve">~</w:t>
+      </w:r>
+      <w:r>
+        <w:rPr>
+          <w:rStyle w:val="NormalTok"/>
+        </w:rPr>
+        <w:t xml:space="preserve">., </w:t>
+      </w:r>
+      <w:r>
+        <w:rPr>
+          <w:rStyle w:val="AttributeTok"/>
+        </w:rPr>
+        <w:t xml:space="preserve">data =</w:t>
+      </w:r>
+      <w:r>
+        <w:rPr>
+          <w:rStyle w:val="NormalTok"/>
+        </w:rPr>
+        <w:t xml:space="preserve"> data, </w:t>
+      </w:r>
+      <w:r>
+        <w:rPr>
+          <w:rStyle w:val="AttributeTok"/>
+        </w:rPr>
+        <w:t xml:space="preserve">method =</w:t>
+      </w:r>
+      <w:r>
+        <w:rPr>
+          <w:rStyle w:val="NormalTok"/>
+        </w:rPr>
+        <w:t xml:space="preserve"> </w:t>
+      </w:r>
+      <w:r>
+        <w:rPr>
+          <w:rStyle w:val="StringTok"/>
+        </w:rPr>
+        <w:t xml:space="preserve">"ranger"</w:t>
+      </w:r>
+      <w:r>
+        <w:rPr>
+          <w:rStyle w:val="NormalTok"/>
+        </w:rPr>
+        <w:t xml:space="preserve">, </w:t>
+      </w:r>
+      <w:r>
+        <w:rPr>
+          <w:rStyle w:val="AttributeTok"/>
+        </w:rPr>
+        <w:t xml:space="preserve">trControl =</w:t>
+      </w:r>
+      <w:r>
+        <w:rPr>
+          <w:rStyle w:val="NormalTok"/>
+        </w:rPr>
+        <w:t xml:space="preserve"> ctrl, </w:t>
+      </w:r>
+      <w:r>
+        <w:rPr>
+          <w:rStyle w:val="AttributeTok"/>
+        </w:rPr>
+        <w:t xml:space="preserve">importance =</w:t>
+      </w:r>
+      <w:r>
+        <w:rPr>
+          <w:rStyle w:val="NormalTok"/>
+        </w:rPr>
+        <w:t xml:space="preserve"> </w:t>
+      </w:r>
+      <w:r>
+        <w:rPr>
+          <w:rStyle w:val="StringTok"/>
+        </w:rPr>
+        <w:t xml:space="preserve">"impurity"</w:t>
+      </w:r>
+      <w:r>
+        <w:rPr>
+          <w:rStyle w:val="NormalTok"/>
+        </w:rPr>
+        <w:t xml:space="preserve">)</w:t>
+      </w:r>
+      <w:r>
+        <w:br/>
+      </w:r>
+      <w:r>
+        <w:rPr>
+          <w:rStyle w:val="NormalTok"/>
+        </w:rPr>
+        <w:t xml:space="preserve">rf.model</w:t>
+      </w:r>
+    </w:p>
+    <w:p>
+      <w:pPr>
+        <w:pStyle w:val="SourceCode"/>
+      </w:pPr>
+      <w:r>
+        <w:rPr>
+          <w:rStyle w:val="VerbatimChar"/>
+        </w:rPr>
+        <w:t xml:space="preserve">## Random Forest </w:t>
+      </w:r>
+      <w:r>
+        <w:br/>
+      </w:r>
+      <w:r>
+        <w:rPr>
+          <w:rStyle w:val="VerbatimChar"/>
+        </w:rPr>
+        <w:t xml:space="preserve">## </w:t>
+      </w:r>
+      <w:r>
+        <w:br/>
+      </w:r>
+      <w:r>
+        <w:rPr>
+          <w:rStyle w:val="VerbatimChar"/>
+        </w:rPr>
+        <w:t xml:space="preserve">## 53943 samples</w:t>
+      </w:r>
+      <w:r>
+        <w:br/>
+      </w:r>
+      <w:r>
+        <w:rPr>
+          <w:rStyle w:val="VerbatimChar"/>
+        </w:rPr>
+        <w:t xml:space="preserve">##     6 predictor</w:t>
+      </w:r>
+      <w:r>
+        <w:br/>
+      </w:r>
+      <w:r>
+        <w:rPr>
+          <w:rStyle w:val="VerbatimChar"/>
+        </w:rPr>
+        <w:t xml:space="preserve">## </w:t>
+      </w:r>
+      <w:r>
+        <w:br/>
+      </w:r>
+      <w:r>
+        <w:rPr>
+          <w:rStyle w:val="VerbatimChar"/>
+        </w:rPr>
+        <w:t xml:space="preserve">## No pre-processing</w:t>
+      </w:r>
+      <w:r>
+        <w:br/>
+      </w:r>
+      <w:r>
+        <w:rPr>
+          <w:rStyle w:val="VerbatimChar"/>
+        </w:rPr>
+        <w:t xml:space="preserve">## Resampling: Cross-Validated (5 fold) </w:t>
+      </w:r>
+      <w:r>
+        <w:br/>
+      </w:r>
+      <w:r>
+        <w:rPr>
+          <w:rStyle w:val="VerbatimChar"/>
+        </w:rPr>
+        <w:t xml:space="preserve">## Summary of sample sizes: 43155, 43154, 43154, 43155, 43154 </w:t>
+      </w:r>
+      <w:r>
+        <w:br/>
+      </w:r>
+      <w:r>
+        <w:rPr>
+          <w:rStyle w:val="VerbatimChar"/>
+        </w:rPr>
+        <w:t xml:space="preserve">## Resampling results across tuning parameters:</w:t>
+      </w:r>
+      <w:r>
+        <w:br/>
+      </w:r>
+      <w:r>
+        <w:rPr>
+          <w:rStyle w:val="VerbatimChar"/>
+        </w:rPr>
+        <w:t xml:space="preserve">## </w:t>
+      </w:r>
+      <w:r>
+        <w:br/>
+      </w:r>
+      <w:r>
+        <w:rPr>
+          <w:rStyle w:val="VerbatimChar"/>
+        </w:rPr>
+        <w:t xml:space="preserve">##   mtry  splitrule   RMSE       Rsquared   MAE      </w:t>
+      </w:r>
+      <w:r>
+        <w:br/>
+      </w:r>
+      <w:r>
+        <w:rPr>
+          <w:rStyle w:val="VerbatimChar"/>
+        </w:rPr>
+        <w:t xml:space="preserve">##    2    variance    2308.3276  0.8602532  1607.1573</w:t>
+      </w:r>
+      <w:r>
+        <w:br/>
+      </w:r>
+      <w:r>
+        <w:rPr>
+          <w:rStyle w:val="VerbatimChar"/>
+        </w:rPr>
+        <w:t xml:space="preserve">##    2    extratrees  3114.6099  0.7139948  2307.8530</w:t>
+      </w:r>
+      <w:r>
+        <w:br/>
+      </w:r>
+      <w:r>
+        <w:rPr>
+          <w:rStyle w:val="VerbatimChar"/>
+        </w:rPr>
+        <w:t xml:space="preserve">##   11    variance     595.9875  0.9777345   296.5488</w:t>
+      </w:r>
+      <w:r>
+        <w:br/>
+      </w:r>
+      <w:r>
+        <w:rPr>
+          <w:rStyle w:val="VerbatimChar"/>
+        </w:rPr>
+        <w:t xml:space="preserve">##   11    extratrees   580.2361  0.9792208   297.7312</w:t>
+      </w:r>
+      <w:r>
+        <w:br/>
+      </w:r>
+      <w:r>
+        <w:rPr>
+          <w:rStyle w:val="VerbatimChar"/>
+        </w:rPr>
+        <w:t xml:space="preserve">##   20    variance     603.4472  0.9771453   298.0529</w:t>
+      </w:r>
+      <w:r>
+        <w:br/>
+      </w:r>
+      <w:r>
+        <w:rPr>
+          <w:rStyle w:val="VerbatimChar"/>
+        </w:rPr>
+        <w:t xml:space="preserve">##   20    extratrees   568.2139  0.9797341   289.3223</w:t>
+      </w:r>
+      <w:r>
+        <w:br/>
+      </w:r>
+      <w:r>
+        <w:rPr>
+          <w:rStyle w:val="VerbatimChar"/>
+        </w:rPr>
+        <w:t xml:space="preserve">## </w:t>
+      </w:r>
+      <w:r>
+        <w:br/>
+      </w:r>
+      <w:r>
+        <w:rPr>
+          <w:rStyle w:val="VerbatimChar"/>
+        </w:rPr>
+        <w:t xml:space="preserve">## Tuning parameter 'min.node.size' was held constant at a value of 5</w:t>
+      </w:r>
+      <w:r>
+        <w:br/>
+      </w:r>
+      <w:r>
+        <w:rPr>
+          <w:rStyle w:val="VerbatimChar"/>
+        </w:rPr>
+        <w:t xml:space="preserve">## RMSE was used to select the optimal model using the smallest value.</w:t>
+      </w:r>
+      <w:r>
+        <w:br/>
+      </w:r>
+      <w:r>
+        <w:rPr>
+          <w:rStyle w:val="VerbatimChar"/>
+        </w:rPr>
+        <w:t xml:space="preserve">## The final values used for the model were mtry = 20, splitrule = extratrees</w:t>
+      </w:r>
+      <w:r>
+        <w:br/>
+      </w:r>
+      <w:r>
+        <w:rPr>
+          <w:rStyle w:val="VerbatimChar"/>
+        </w:rPr>
+        <w:t xml:space="preserve">##  and min.node.size = 5.</w:t>
+      </w:r>
+    </w:p>
+    <w:p>
+      <w:pPr>
+        <w:pStyle w:val="SourceCode"/>
+      </w:pPr>
+      <w:r>
+        <w:rPr>
+          <w:rStyle w:val="FunctionTok"/>
+        </w:rPr>
+        <w:t xml:space="preserve">plot</w:t>
+      </w:r>
+      <w:r>
+        <w:rPr>
+          <w:rStyle w:val="NormalTok"/>
+        </w:rPr>
+        <w:t xml:space="preserve">(rf.model)</w:t>
+      </w:r>
+    </w:p>
+    <w:p>
+      <w:pPr>
+        <w:pStyle w:val="FirstParagraph"/>
+      </w:pPr>
+      <w:r>
+        <w:drawing>
+          <wp:inline>
+            <wp:extent cx="4620126" cy="3696101"/>
+            <wp:effectExtent b="0" l="0" r="0" t="0"/>
+            <wp:docPr descr="" title="" id="42" name="Picture"/>
+            <a:graphic>
+              <a:graphicData uri="http://schemas.openxmlformats.org/drawingml/2006/picture">
+                <pic:pic>
+                  <pic:nvPicPr>
+                    <pic:cNvPr descr="FinalProject-Math4050-Powell_files/figure-docx/unnamed-chunk-3-1.png" id="43" name="Picture"/>
+                    <pic:cNvPicPr>
+                      <a:picLocks noChangeArrowheads="1" noChangeAspect="1"/>
+                    </pic:cNvPicPr>
+                  </pic:nvPicPr>
+                  <pic:blipFill>
+                    <a:blip r:embed="rId41"/>
                     <a:stretch>
                       <a:fillRect/>
                     </a:stretch>

--- a/FinalProject-Math4050-Powell.docx
+++ b/FinalProject-Math4050-Powell.docx
@@ -2591,7 +2591,7 @@
         <w:rPr>
           <w:rStyle w:val="VerbatimChar"/>
         </w:rPr>
-        <w:t xml:space="preserve">## Summary of sample sizes: 43154, 43154, 43154, 43155, 43155 </w:t>
+        <w:t xml:space="preserve">## Summary of sample sizes: 43155, 43154, 43154, 43155, 43154 </w:t>
       </w:r>
       <w:r>
         <w:br/>
@@ -2627,7 +2627,7 @@
         <w:rPr>
           <w:rStyle w:val="VerbatimChar"/>
         </w:rPr>
-        <w:t xml:space="preserve">##   1156.737  0.9160301  803.5233</w:t>
+        <w:t xml:space="preserve">##   1156.464  0.9159992  803.4423</w:t>
       </w:r>
       <w:r>
         <w:br/>
@@ -2694,6 +2694,172 @@
       <w:r>
         <w:br/>
       </w:r>
+      <w:r>
+        <w:rPr>
+          <w:rStyle w:val="FunctionTok"/>
+        </w:rPr>
+        <w:t xml:space="preserve">print</w:t>
+      </w:r>
+      <w:r>
+        <w:rPr>
+          <w:rStyle w:val="NormalTok"/>
+        </w:rPr>
+        <w:t xml:space="preserve">(data.lm</w:t>
+      </w:r>
+      <w:r>
+        <w:rPr>
+          <w:rStyle w:val="SpecialCharTok"/>
+        </w:rPr>
+        <w:t xml:space="preserve">$</w:t>
+      </w:r>
+      <w:r>
+        <w:rPr>
+          <w:rStyle w:val="NormalTok"/>
+        </w:rPr>
+        <w:t xml:space="preserve">finalModel)</w:t>
+      </w:r>
+    </w:p>
+    <w:p>
+      <w:pPr>
+        <w:pStyle w:val="SourceCode"/>
+      </w:pPr>
+      <w:r>
+        <w:rPr>
+          <w:rStyle w:val="VerbatimChar"/>
+        </w:rPr>
+        <w:t xml:space="preserve">## </w:t>
+      </w:r>
+      <w:r>
+        <w:br/>
+      </w:r>
+      <w:r>
+        <w:rPr>
+          <w:rStyle w:val="VerbatimChar"/>
+        </w:rPr>
+        <w:t xml:space="preserve">## Call:</w:t>
+      </w:r>
+      <w:r>
+        <w:br/>
+      </w:r>
+      <w:r>
+        <w:rPr>
+          <w:rStyle w:val="VerbatimChar"/>
+        </w:rPr>
+        <w:t xml:space="preserve">## lm(formula = .outcome ~ ., data = dat)</w:t>
+      </w:r>
+      <w:r>
+        <w:br/>
+      </w:r>
+      <w:r>
+        <w:rPr>
+          <w:rStyle w:val="VerbatimChar"/>
+        </w:rPr>
+        <w:t xml:space="preserve">## </w:t>
+      </w:r>
+      <w:r>
+        <w:br/>
+      </w:r>
+      <w:r>
+        <w:rPr>
+          <w:rStyle w:val="VerbatimChar"/>
+        </w:rPr>
+        <w:t xml:space="preserve">## Coefficients:</w:t>
+      </w:r>
+      <w:r>
+        <w:br/>
+      </w:r>
+      <w:r>
+        <w:rPr>
+          <w:rStyle w:val="VerbatimChar"/>
+        </w:rPr>
+        <w:t xml:space="preserve">##    (Intercept)           carat         cutGood        cutIdeal      cutPremium  </w:t>
+      </w:r>
+      <w:r>
+        <w:br/>
+      </w:r>
+      <w:r>
+        <w:rPr>
+          <w:rStyle w:val="VerbatimChar"/>
+        </w:rPr>
+        <w:t xml:space="preserve">##       -4557.25         8895.19          614.48          877.66          806.05  </w:t>
+      </w:r>
+      <w:r>
+        <w:br/>
+      </w:r>
+      <w:r>
+        <w:rPr>
+          <w:rStyle w:val="VerbatimChar"/>
+        </w:rPr>
+        <w:t xml:space="preserve">## `cutVery Good`          colorE          colorF          colorG          colorH  </w:t>
+      </w:r>
+      <w:r>
+        <w:br/>
+      </w:r>
+      <w:r>
+        <w:rPr>
+          <w:rStyle w:val="VerbatimChar"/>
+        </w:rPr>
+        <w:t xml:space="preserve">##         778.43         -211.00         -304.32         -506.97         -977.98  </w:t>
+      </w:r>
+      <w:r>
+        <w:br/>
+      </w:r>
+      <w:r>
+        <w:rPr>
+          <w:rStyle w:val="VerbatimChar"/>
+        </w:rPr>
+        <w:t xml:space="preserve">##         colorI          colorJ       clarityIF      claritySI1      claritySI2  </w:t>
+      </w:r>
+      <w:r>
+        <w:br/>
+      </w:r>
+      <w:r>
+        <w:rPr>
+          <w:rStyle w:val="VerbatimChar"/>
+        </w:rPr>
+        <w:t xml:space="preserve">##       -1438.28        -2322.57         5404.24         3567.75         2619.03  </w:t>
+      </w:r>
+      <w:r>
+        <w:br/>
+      </w:r>
+      <w:r>
+        <w:rPr>
+          <w:rStyle w:val="VerbatimChar"/>
+        </w:rPr>
+        <w:t xml:space="preserve">##     clarityVS1      clarityVS2     clarityVVS1     clarityVVS2           depth  </w:t>
+      </w:r>
+      <w:r>
+        <w:br/>
+      </w:r>
+      <w:r>
+        <w:rPr>
+          <w:rStyle w:val="VerbatimChar"/>
+        </w:rPr>
+        <w:t xml:space="preserve">##        4525.42         4210.14         5061.75         4957.33          -21.00  </w:t>
+      </w:r>
+      <w:r>
+        <w:br/>
+      </w:r>
+      <w:r>
+        <w:rPr>
+          <w:rStyle w:val="VerbatimChar"/>
+        </w:rPr>
+        <w:t xml:space="preserve">##          table  </w:t>
+      </w:r>
+      <w:r>
+        <w:br/>
+      </w:r>
+      <w:r>
+        <w:rPr>
+          <w:rStyle w:val="VerbatimChar"/>
+        </w:rPr>
+        <w:t xml:space="preserve">##         -24.79</w:t>
+      </w:r>
+    </w:p>
+    <w:p>
+      <w:pPr>
+        <w:pStyle w:val="SourceCode"/>
+      </w:pPr>
       <w:r>
         <w:rPr>
           <w:rStyle w:val="NormalTok"/>
@@ -4276,7 +4442,7 @@
         <w:rPr>
           <w:rStyle w:val="VerbatimChar"/>
         </w:rPr>
-        <w:t xml:space="preserve">## Summary of sample sizes: 43155, 43154, 43154, 43155, 43154 </w:t>
+        <w:t xml:space="preserve">## Summary of sample sizes: 43154, 43154, 43155, 43155, 43154 </w:t>
       </w:r>
       <w:r>
         <w:br/>
@@ -4312,52 +4478,52 @@
         <w:rPr>
           <w:rStyle w:val="VerbatimChar"/>
         </w:rPr>
-        <w:t xml:space="preserve">##    2    variance    2308.3276  0.8602532  1607.1573</w:t>
-      </w:r>
-      <w:r>
-        <w:br/>
-      </w:r>
-      <w:r>
-        <w:rPr>
-          <w:rStyle w:val="VerbatimChar"/>
-        </w:rPr>
-        <w:t xml:space="preserve">##    2    extratrees  3114.6099  0.7139948  2307.8530</w:t>
-      </w:r>
-      <w:r>
-        <w:br/>
-      </w:r>
-      <w:r>
-        <w:rPr>
-          <w:rStyle w:val="VerbatimChar"/>
-        </w:rPr>
-        <w:t xml:space="preserve">##   11    variance     595.9875  0.9777345   296.5488</w:t>
-      </w:r>
-      <w:r>
-        <w:br/>
-      </w:r>
-      <w:r>
-        <w:rPr>
-          <w:rStyle w:val="VerbatimChar"/>
-        </w:rPr>
-        <w:t xml:space="preserve">##   11    extratrees   580.2361  0.9792208   297.7312</w:t>
-      </w:r>
-      <w:r>
-        <w:br/>
-      </w:r>
-      <w:r>
-        <w:rPr>
-          <w:rStyle w:val="VerbatimChar"/>
-        </w:rPr>
-        <w:t xml:space="preserve">##   20    variance     603.4472  0.9771453   298.0529</w:t>
-      </w:r>
-      <w:r>
-        <w:br/>
-      </w:r>
-      <w:r>
-        <w:rPr>
-          <w:rStyle w:val="VerbatimChar"/>
-        </w:rPr>
-        <w:t xml:space="preserve">##   20    extratrees   568.2139  0.9797341   289.3223</w:t>
+        <w:t xml:space="preserve">##    2    variance    2283.0554  0.8609727  1583.3625</w:t>
+      </w:r>
+      <w:r>
+        <w:br/>
+      </w:r>
+      <w:r>
+        <w:rPr>
+          <w:rStyle w:val="VerbatimChar"/>
+        </w:rPr>
+        <w:t xml:space="preserve">##    2    extratrees  3150.0961  0.6983598  2334.1363</w:t>
+      </w:r>
+      <w:r>
+        <w:br/>
+      </w:r>
+      <w:r>
+        <w:rPr>
+          <w:rStyle w:val="VerbatimChar"/>
+        </w:rPr>
+        <w:t xml:space="preserve">##   11    variance     598.1673  0.9775622   297.2134</w:t>
+      </w:r>
+      <w:r>
+        <w:br/>
+      </w:r>
+      <w:r>
+        <w:rPr>
+          <w:rStyle w:val="VerbatimChar"/>
+        </w:rPr>
+        <w:t xml:space="preserve">##   11    extratrees   579.6392  0.9792441   298.2412</w:t>
+      </w:r>
+      <w:r>
+        <w:br/>
+      </w:r>
+      <w:r>
+        <w:rPr>
+          <w:rStyle w:val="VerbatimChar"/>
+        </w:rPr>
+        <w:t xml:space="preserve">##   20    variance     604.7147  0.9770318   298.4508</w:t>
+      </w:r>
+      <w:r>
+        <w:br/>
+      </w:r>
+      <w:r>
+        <w:rPr>
+          <w:rStyle w:val="VerbatimChar"/>
+        </w:rPr>
+        <w:t xml:space="preserve">##   20    extratrees   564.2220  0.9800124   288.7571</w:t>
       </w:r>
       <w:r>
         <w:br/>
